--- a/IF2210_W05_TB1CPP_LogAct.docx
+++ b/IF2210_W05_TB1CPP_LogAct.docx
@@ -1,118 +1,59 @@
 
 <file path=word/document.xml><?xml version="1.0" encoding="utf-8"?>
-<w:document xmlns:wpc="http://schemas.microsoft.com/office/word/2010/wordprocessingCanvas" xmlns:mc="http://schemas.openxmlformats.org/markup-compatibility/2006" xmlns:o="urn:schemas-microsoft-com:office:office" xmlns:r="http://schemas.openxmlformats.org/officeDocument/2006/relationships" xmlns:m="http://schemas.openxmlformats.org/officeDocument/2006/math" xmlns:v="urn:schemas-microsoft-com:vml" xmlns:wp14="http://schemas.microsoft.com/office/word/2010/wordprocessingDrawing" xmlns:wp="http://schemas.openxmlformats.org/drawingml/2006/wordprocessingDrawing" xmlns:w10="urn:schemas-microsoft-com:office:word" xmlns:w="http://schemas.openxmlformats.org/wordprocessingml/2006/main" xmlns:w14="http://schemas.microsoft.com/office/word/2010/wordml" xmlns:w15="http://schemas.microsoft.com/office/word/2012/wordml" xmlns:wpg="http://schemas.microsoft.com/office/word/2010/wordprocessingGroup" xmlns:wpi="http://schemas.microsoft.com/office/word/2010/wordprocessingInk" xmlns:wne="http://schemas.microsoft.com/office/word/2006/wordml" xmlns:wps="http://schemas.microsoft.com/office/word/2010/wordprocessingShape" mc:Ignorable="w14 w15 wp14">
+<w:document xmlns:o="urn:schemas-microsoft-com:office:office" xmlns:r="http://schemas.openxmlformats.org/officeDocument/2006/relationships" xmlns:v="urn:schemas-microsoft-com:vml" xmlns:w="http://schemas.openxmlformats.org/wordprocessingml/2006/main" xmlns:w10="urn:schemas-microsoft-com:office:word" xmlns:wp="http://schemas.openxmlformats.org/drawingml/2006/wordprocessingDrawing" xmlns:wps="http://schemas.microsoft.com/office/word/2010/wordprocessingShape" xmlns:wpg="http://schemas.microsoft.com/office/word/2010/wordprocessingGroup" xmlns:mc="http://schemas.openxmlformats.org/markup-compatibility/2006" xmlns:wp14="http://schemas.microsoft.com/office/word/2010/wordprocessingDrawing" xmlns:w14="http://schemas.microsoft.com/office/word/2010/wordml" mc:Ignorable="w14 wp14">
   <w:body>
     <w:p>
+      <w:pPr>
+        <w:pStyle w:val="Normal"/>
+        <w:rPr/>
+      </w:pPr>
       <w:r>
-        <w:t xml:space="preserve">Kelompok : </w:t>
-      </w:r>
-      <w:r>
-        <w:t xml:space="preserve">Rush Hour </w:t>
-      </w:r>
-      <w:r>
-        <w:t>No.</w:t>
-      </w:r>
-      <w:r>
-        <w:t xml:space="preserve"> 37</w:t>
+        <w:rPr/>
+        <w:t>Kelompok : Rush Hour No. 37</w:t>
       </w:r>
     </w:p>
     <w:p>
+      <w:pPr>
+        <w:pStyle w:val="Normal"/>
+        <w:rPr/>
+      </w:pPr>
       <w:r>
+        <w:rPr/>
         <w:t xml:space="preserve">Anggota : </w:t>
-      </w:r>
-      <w:r>
         <w:tab/>
-        <w:t>1</w:t>
-      </w:r>
-      <w:r>
-        <w:t xml:space="preserve">. </w:t>
-      </w:r>
-      <w:r>
-        <w:t>Kevin Erdiza Yogatama</w:t>
-      </w:r>
-      <w:r>
-        <w:t xml:space="preserve"> (13515016)</w:t>
-      </w:r>
-      <w:r>
+        <w:t>1. Kevin Erdiza Yogatama (13515016)</w:t>
         <w:tab/>
-      </w:r>
-      <w:r>
         <w:tab/>
-      </w:r>
-      <w:r>
         <w:t>3</w:t>
       </w:r>
       <w:bookmarkStart w:id="0" w:name="_GoBack"/>
       <w:bookmarkEnd w:id="0"/>
       <w:r>
-        <w:t>.</w:t>
-      </w:r>
-      <w:r>
-        <w:t xml:space="preserve"> </w:t>
-      </w:r>
-      <w:r>
-        <w:t xml:space="preserve">Royyan Abdullah Dzakiy </w:t>
-      </w:r>
-      <w:r>
-        <w:t>(13515</w:t>
-      </w:r>
-      <w:r>
-        <w:t>123</w:t>
-      </w:r>
-      <w:r>
-        <w:t>)</w:t>
-      </w:r>
-    </w:p>
-    <w:p>
-      <w:r>
-        <w:tab/>
-      </w:r>
-      <w:r>
-        <w:tab/>
-      </w:r>
-      <w:r>
-        <w:t>2</w:t>
-      </w:r>
-      <w:r>
-        <w:t xml:space="preserve">. </w:t>
-      </w:r>
-      <w:r>
-        <w:t xml:space="preserve">Harum Lokawati </w:t>
-      </w:r>
-      <w:r>
-        <w:t>(13515109)</w:t>
-      </w:r>
-      <w:r>
-        <w:tab/>
-      </w:r>
-      <w:r>
-        <w:tab/>
-      </w:r>
-      <w:r>
-        <w:tab/>
-      </w:r>
-      <w:r>
-        <w:t>4</w:t>
-      </w:r>
-      <w:r>
-        <w:t xml:space="preserve">. </w:t>
-      </w:r>
-      <w:r>
-        <w:t xml:space="preserve">Fildah Ananda Amalia </w:t>
-      </w:r>
-      <w:r>
-        <w:t>(13515</w:t>
-      </w:r>
-      <w:r>
-        <w:t>127</w:t>
-      </w:r>
-      <w:r>
-        <w:t>)</w:t>
+        <w:rPr/>
+        <w:t>. Royyan Abdullah Dzakiy (13515123)</w:t>
       </w:r>
     </w:p>
     <w:p>
       <w:pPr>
+        <w:pStyle w:val="Normal"/>
+        <w:rPr/>
+      </w:pPr>
+      <w:r>
+        <w:rPr/>
+        <w:tab/>
+        <w:tab/>
+        <w:t>2. Harum Lokawati (13515109)</w:t>
+        <w:tab/>
+        <w:tab/>
+        <w:tab/>
+        <w:t>4. Fildah Ananda Amalia (13515127)</w:t>
+      </w:r>
+    </w:p>
+    <w:p>
+      <w:pPr>
+        <w:pStyle w:val="Normal"/>
         <w:rPr>
+          <w:b/>
           <w:b/>
         </w:rPr>
       </w:pPr>
@@ -126,26 +67,43 @@
     <w:tbl>
       <w:tblPr>
         <w:tblStyle w:val="TableGrid"/>
-        <w:tblW w:w="0" w:type="auto"/>
-        <w:tblLook w:val="04A0" w:firstRow="1" w:lastRow="0" w:firstColumn="1" w:lastColumn="0" w:noHBand="0" w:noVBand="1"/>
+        <w:tblW w:w="12911" w:type="dxa"/>
+        <w:jc w:val="left"/>
+        <w:tblInd w:w="0" w:type="dxa"/>
+        <w:tblCellMar>
+          <w:top w:w="0" w:type="dxa"/>
+          <w:left w:w="108" w:type="dxa"/>
+          <w:bottom w:w="0" w:type="dxa"/>
+          <w:right w:w="108" w:type="dxa"/>
+        </w:tblCellMar>
+        <w:tblLook w:val="04a0" w:noVBand="1" w:noHBand="0" w:lastColumn="0" w:firstColumn="1" w:lastRow="0" w:firstRow="1"/>
       </w:tblPr>
       <w:tblGrid>
         <w:gridCol w:w="596"/>
-        <w:gridCol w:w="1167"/>
-        <w:gridCol w:w="1507"/>
+        <w:gridCol w:w="1564"/>
+        <w:gridCol w:w="1110"/>
         <w:gridCol w:w="1631"/>
         <w:gridCol w:w="1980"/>
-        <w:gridCol w:w="3240"/>
-        <w:gridCol w:w="2790"/>
+        <w:gridCol w:w="3241"/>
+        <w:gridCol w:w="2788"/>
       </w:tblGrid>
       <w:tr>
+        <w:trPr/>
         <w:tc>
           <w:tcPr>
             <w:tcW w:w="596" w:type="dxa"/>
-          </w:tcPr>
-          <w:p>
-            <w:pPr>
+            <w:tcBorders/>
+            <w:shd w:fill="auto" w:val="clear"/>
+            <w:tcMar>
+              <w:left w:w="108" w:type="dxa"/>
+            </w:tcMar>
+          </w:tcPr>
+          <w:p>
+            <w:pPr>
+              <w:pStyle w:val="Normal"/>
+              <w:spacing w:lineRule="auto" w:line="240" w:before="0" w:after="0"/>
               <w:rPr>
+                <w:b/>
                 <w:b/>
               </w:rPr>
             </w:pPr>
@@ -159,11 +117,19 @@
         </w:tc>
         <w:tc>
           <w:tcPr>
-            <w:tcW w:w="1167" w:type="dxa"/>
-          </w:tcPr>
-          <w:p>
-            <w:pPr>
+            <w:tcW w:w="1564" w:type="dxa"/>
+            <w:tcBorders/>
+            <w:shd w:fill="auto" w:val="clear"/>
+            <w:tcMar>
+              <w:left w:w="108" w:type="dxa"/>
+            </w:tcMar>
+          </w:tcPr>
+          <w:p>
+            <w:pPr>
+              <w:pStyle w:val="Normal"/>
+              <w:spacing w:lineRule="auto" w:line="240" w:before="0" w:after="0"/>
               <w:rPr>
+                <w:b/>
                 <w:b/>
               </w:rPr>
             </w:pPr>
@@ -177,35 +143,45 @@
         </w:tc>
         <w:tc>
           <w:tcPr>
-            <w:tcW w:w="1507" w:type="dxa"/>
-          </w:tcPr>
-          <w:p>
-            <w:pPr>
+            <w:tcW w:w="1110" w:type="dxa"/>
+            <w:tcBorders/>
+            <w:shd w:fill="auto" w:val="clear"/>
+            <w:tcMar>
+              <w:left w:w="108" w:type="dxa"/>
+            </w:tcMar>
+          </w:tcPr>
+          <w:p>
+            <w:pPr>
+              <w:pStyle w:val="Normal"/>
+              <w:spacing w:lineRule="auto" w:line="240" w:before="0" w:after="0"/>
+              <w:rPr>
+                <w:b/>
+                <w:b/>
+              </w:rPr>
+            </w:pPr>
+            <w:r>
               <w:rPr>
                 <w:b/>
               </w:rPr>
-            </w:pPr>
-            <w:r>
+              <w:t>Dari Pk…. S.d Pk</w:t>
+            </w:r>
+          </w:p>
+        </w:tc>
+        <w:tc>
+          <w:tcPr>
+            <w:tcW w:w="1631" w:type="dxa"/>
+            <w:tcBorders/>
+            <w:shd w:fill="auto" w:val="clear"/>
+            <w:tcMar>
+              <w:left w:w="108" w:type="dxa"/>
+            </w:tcMar>
+          </w:tcPr>
+          <w:p>
+            <w:pPr>
+              <w:pStyle w:val="Normal"/>
+              <w:spacing w:lineRule="auto" w:line="240" w:before="0" w:after="0"/>
               <w:rPr>
                 <w:b/>
-              </w:rPr>
-              <w:t>Dari Pk….</w:t>
-            </w:r>
-            <w:r>
-              <w:rPr>
-                <w:b/>
-              </w:rPr>
-              <w:t xml:space="preserve"> S.d Pk</w:t>
-            </w:r>
-          </w:p>
-        </w:tc>
-        <w:tc>
-          <w:tcPr>
-            <w:tcW w:w="1631" w:type="dxa"/>
-          </w:tcPr>
-          <w:p>
-            <w:pPr>
-              <w:rPr>
                 <w:b/>
               </w:rPr>
             </w:pPr>
@@ -220,10 +196,18 @@
         <w:tc>
           <w:tcPr>
             <w:tcW w:w="1980" w:type="dxa"/>
-          </w:tcPr>
-          <w:p>
-            <w:pPr>
+            <w:tcBorders/>
+            <w:shd w:fill="auto" w:val="clear"/>
+            <w:tcMar>
+              <w:left w:w="108" w:type="dxa"/>
+            </w:tcMar>
+          </w:tcPr>
+          <w:p>
+            <w:pPr>
+              <w:pStyle w:val="Normal"/>
+              <w:spacing w:lineRule="auto" w:line="240" w:before="0" w:after="0"/>
               <w:rPr>
+                <w:b/>
                 <w:b/>
               </w:rPr>
             </w:pPr>
@@ -237,11 +221,19 @@
         </w:tc>
         <w:tc>
           <w:tcPr>
-            <w:tcW w:w="3240" w:type="dxa"/>
-          </w:tcPr>
-          <w:p>
-            <w:pPr>
+            <w:tcW w:w="3241" w:type="dxa"/>
+            <w:tcBorders/>
+            <w:shd w:fill="auto" w:val="clear"/>
+            <w:tcMar>
+              <w:left w:w="108" w:type="dxa"/>
+            </w:tcMar>
+          </w:tcPr>
+          <w:p>
+            <w:pPr>
+              <w:pStyle w:val="Normal"/>
+              <w:spacing w:lineRule="auto" w:line="240" w:before="0" w:after="0"/>
               <w:rPr>
+                <w:b/>
                 <w:b/>
               </w:rPr>
             </w:pPr>
@@ -255,11 +247,19 @@
         </w:tc>
         <w:tc>
           <w:tcPr>
-            <w:tcW w:w="2790" w:type="dxa"/>
-          </w:tcPr>
-          <w:p>
-            <w:pPr>
+            <w:tcW w:w="2788" w:type="dxa"/>
+            <w:tcBorders/>
+            <w:shd w:fill="auto" w:val="clear"/>
+            <w:tcMar>
+              <w:left w:w="108" w:type="dxa"/>
+            </w:tcMar>
+          </w:tcPr>
+          <w:p>
+            <w:pPr>
+              <w:pStyle w:val="Normal"/>
+              <w:spacing w:lineRule="auto" w:line="240" w:before="0" w:after="0"/>
               <w:rPr>
+                <w:b/>
                 <w:b/>
               </w:rPr>
             </w:pPr>
@@ -273,32 +273,66 @@
         </w:tc>
       </w:tr>
       <w:tr>
+        <w:trPr/>
         <w:tc>
           <w:tcPr>
             <w:tcW w:w="596" w:type="dxa"/>
-          </w:tcPr>
-          <w:p>
-            <w:r>
+            <w:tcBorders/>
+            <w:shd w:fill="auto" w:val="clear"/>
+            <w:tcMar>
+              <w:left w:w="108" w:type="dxa"/>
+            </w:tcMar>
+          </w:tcPr>
+          <w:p>
+            <w:pPr>
+              <w:pStyle w:val="Normal"/>
+              <w:spacing w:lineRule="auto" w:line="240" w:before="0" w:after="0"/>
+              <w:rPr/>
+            </w:pPr>
+            <w:r>
+              <w:rPr/>
               <w:t>1</w:t>
             </w:r>
           </w:p>
         </w:tc>
         <w:tc>
           <w:tcPr>
-            <w:tcW w:w="1167" w:type="dxa"/>
-          </w:tcPr>
-          <w:p>
-            <w:r>
+            <w:tcW w:w="1564" w:type="dxa"/>
+            <w:tcBorders/>
+            <w:shd w:fill="auto" w:val="clear"/>
+            <w:tcMar>
+              <w:left w:w="108" w:type="dxa"/>
+            </w:tcMar>
+          </w:tcPr>
+          <w:p>
+            <w:pPr>
+              <w:pStyle w:val="Normal"/>
+              <w:spacing w:lineRule="auto" w:line="240" w:before="0" w:after="0"/>
+              <w:rPr/>
+            </w:pPr>
+            <w:r>
+              <w:rPr/>
               <w:t>21/2/2017</w:t>
             </w:r>
           </w:p>
         </w:tc>
         <w:tc>
           <w:tcPr>
-            <w:tcW w:w="1507" w:type="dxa"/>
-          </w:tcPr>
-          <w:p>
-            <w:r>
+            <w:tcW w:w="1110" w:type="dxa"/>
+            <w:tcBorders/>
+            <w:shd w:fill="auto" w:val="clear"/>
+            <w:tcMar>
+              <w:left w:w="108" w:type="dxa"/>
+            </w:tcMar>
+          </w:tcPr>
+          <w:p>
+            <w:pPr>
+              <w:pStyle w:val="Normal"/>
+              <w:spacing w:lineRule="auto" w:line="240" w:before="0" w:after="0"/>
+              <w:rPr/>
+            </w:pPr>
+            <w:r>
+              <w:rPr/>
               <w:t>15.30-17.00</w:t>
             </w:r>
           </w:p>
@@ -306,9 +340,20 @@
         <w:tc>
           <w:tcPr>
             <w:tcW w:w="1631" w:type="dxa"/>
-          </w:tcPr>
-          <w:p>
-            <w:r>
+            <w:tcBorders/>
+            <w:shd w:fill="auto" w:val="clear"/>
+            <w:tcMar>
+              <w:left w:w="108" w:type="dxa"/>
+            </w:tcMar>
+          </w:tcPr>
+          <w:p>
+            <w:pPr>
+              <w:pStyle w:val="Normal"/>
+              <w:spacing w:lineRule="auto" w:line="240" w:before="0" w:after="0"/>
+              <w:rPr/>
+            </w:pPr>
+            <w:r>
+              <w:rPr/>
               <w:t>Selasar Labtek V lt. 2</w:t>
             </w:r>
           </w:p>
@@ -316,217 +361,447 @@
         <w:tc>
           <w:tcPr>
             <w:tcW w:w="1980" w:type="dxa"/>
-          </w:tcPr>
-          <w:p>
-            <w:r>
+            <w:tcBorders/>
+            <w:shd w:fill="auto" w:val="clear"/>
+            <w:tcMar>
+              <w:left w:w="108" w:type="dxa"/>
+            </w:tcMar>
+          </w:tcPr>
+          <w:p>
+            <w:pPr>
+              <w:pStyle w:val="Normal"/>
+              <w:spacing w:lineRule="auto" w:line="240" w:before="0" w:after="0"/>
+              <w:rPr/>
+            </w:pPr>
+            <w:r>
+              <w:rPr/>
               <w:t>Harum, Kevin</w:t>
             </w:r>
           </w:p>
         </w:tc>
         <w:tc>
           <w:tcPr>
-            <w:tcW w:w="3240" w:type="dxa"/>
-          </w:tcPr>
-          <w:p>
-            <w:r>
+            <w:tcW w:w="3241" w:type="dxa"/>
+            <w:tcBorders/>
+            <w:shd w:fill="auto" w:val="clear"/>
+            <w:tcMar>
+              <w:left w:w="108" w:type="dxa"/>
+            </w:tcMar>
+          </w:tcPr>
+          <w:p>
+            <w:pPr>
+              <w:pStyle w:val="Normal"/>
+              <w:spacing w:lineRule="auto" w:line="240" w:before="0" w:after="0"/>
+              <w:rPr/>
+            </w:pPr>
+            <w:r>
+              <w:rPr/>
               <w:t>Membahas rancangan kelas OOP</w:t>
             </w:r>
           </w:p>
         </w:tc>
         <w:tc>
           <w:tcPr>
-            <w:tcW w:w="2790" w:type="dxa"/>
-          </w:tcPr>
-          <w:p>
-            <w:r>
-              <w:t>R</w:t>
-            </w:r>
-            <w:r>
-              <w:t>ancangan awal Zoo</w:t>
-            </w:r>
-            <w:r>
-              <w:t xml:space="preserve"> untuk VZ01</w:t>
+            <w:tcW w:w="2788" w:type="dxa"/>
+            <w:tcBorders/>
+            <w:shd w:fill="auto" w:val="clear"/>
+            <w:tcMar>
+              <w:left w:w="108" w:type="dxa"/>
+            </w:tcMar>
+          </w:tcPr>
+          <w:p>
+            <w:pPr>
+              <w:pStyle w:val="Normal"/>
+              <w:spacing w:lineRule="auto" w:line="240" w:before="0" w:after="0"/>
+              <w:rPr/>
+            </w:pPr>
+            <w:bookmarkStart w:id="1" w:name="__DdeLink__810_1004946025"/>
+            <w:bookmarkEnd w:id="1"/>
+            <w:r>
+              <w:rPr/>
+              <w:t>Rancangan awal Zoo untuk VZ01</w:t>
             </w:r>
           </w:p>
         </w:tc>
       </w:tr>
       <w:tr>
+        <w:trPr/>
         <w:tc>
           <w:tcPr>
             <w:tcW w:w="596" w:type="dxa"/>
-          </w:tcPr>
-          <w:p>
-            <w:r>
-              <w:t>2</w:t>
-            </w:r>
-          </w:p>
-        </w:tc>
-        <w:tc>
-          <w:tcPr>
-            <w:tcW w:w="1167" w:type="dxa"/>
-          </w:tcPr>
-          <w:p>
-            <w:r>
-              <w:t>2/3/2017</w:t>
-            </w:r>
-          </w:p>
-        </w:tc>
-        <w:tc>
-          <w:tcPr>
-            <w:tcW w:w="1507" w:type="dxa"/>
-          </w:tcPr>
-          <w:p>
-            <w:r>
-              <w:t>0</w:t>
-            </w:r>
-            <w:r>
-              <w:t>9.00-11.00</w:t>
+            <w:tcBorders/>
+            <w:shd w:fill="auto" w:val="clear"/>
+            <w:tcMar>
+              <w:left w:w="108" w:type="dxa"/>
+            </w:tcMar>
+          </w:tcPr>
+          <w:p>
+            <w:pPr>
+              <w:pStyle w:val="Normal"/>
+              <w:spacing w:lineRule="auto" w:line="240" w:before="0" w:after="0"/>
+              <w:rPr/>
+            </w:pPr>
+            <w:r>
+              <w:rPr/>
+            </w:r>
+          </w:p>
+        </w:tc>
+        <w:tc>
+          <w:tcPr>
+            <w:tcW w:w="1564" w:type="dxa"/>
+            <w:tcBorders/>
+            <w:shd w:fill="auto" w:val="clear"/>
+            <w:tcMar>
+              <w:left w:w="108" w:type="dxa"/>
+            </w:tcMar>
+          </w:tcPr>
+          <w:p>
+            <w:pPr>
+              <w:pStyle w:val="Normal"/>
+              <w:spacing w:lineRule="auto" w:line="240" w:before="0" w:after="0"/>
+              <w:rPr/>
+            </w:pPr>
+            <w:r>
+              <w:rPr/>
+              <w:t>1/3/2017</w:t>
+            </w:r>
+          </w:p>
+        </w:tc>
+        <w:tc>
+          <w:tcPr>
+            <w:tcW w:w="1110" w:type="dxa"/>
+            <w:tcBorders/>
+            <w:shd w:fill="auto" w:val="clear"/>
+            <w:tcMar>
+              <w:left w:w="108" w:type="dxa"/>
+            </w:tcMar>
+          </w:tcPr>
+          <w:p>
+            <w:pPr>
+              <w:pStyle w:val="Normal"/>
+              <w:spacing w:lineRule="auto" w:line="240" w:before="0" w:after="0"/>
+              <w:rPr/>
+            </w:pPr>
+            <w:r>
+              <w:rPr/>
+              <w:t>20.30- 22.30</w:t>
             </w:r>
           </w:p>
         </w:tc>
         <w:tc>
           <w:tcPr>
             <w:tcW w:w="1631" w:type="dxa"/>
-          </w:tcPr>
-          <w:p>
-            <w:r>
-              <w:t>Labdas 4, Labtek V lt. 2</w:t>
+            <w:tcBorders/>
+            <w:shd w:fill="auto" w:val="clear"/>
+            <w:tcMar>
+              <w:left w:w="108" w:type="dxa"/>
+            </w:tcMar>
+          </w:tcPr>
+          <w:p>
+            <w:pPr>
+              <w:pStyle w:val="Normal"/>
+              <w:spacing w:lineRule="auto" w:line="240" w:before="0" w:after="0"/>
+              <w:rPr/>
+            </w:pPr>
+            <w:r>
+              <w:rPr/>
+              <w:t>Cisitu</w:t>
             </w:r>
           </w:p>
         </w:tc>
         <w:tc>
           <w:tcPr>
             <w:tcW w:w="1980" w:type="dxa"/>
-          </w:tcPr>
-          <w:p>
-            <w:r>
-              <w:t>Fildah, Royyan, Harum, Kevin</w:t>
-            </w:r>
-          </w:p>
-        </w:tc>
-        <w:tc>
-          <w:tcPr>
-            <w:tcW w:w="3240" w:type="dxa"/>
-          </w:tcPr>
-          <w:p>
-            <w:r>
-              <w:t>Membuat rancangan class Cage, Facility, Membahas Perubahan Amphibi</w:t>
-            </w:r>
-          </w:p>
-        </w:tc>
-        <w:tc>
-          <w:tcPr>
-            <w:tcW w:w="2790" w:type="dxa"/>
-          </w:tcPr>
-          <w:p>
-            <w:r>
-              <w:t>Class Cage, Class Facility</w:t>
+            <w:tcBorders/>
+            <w:shd w:fill="auto" w:val="clear"/>
+            <w:tcMar>
+              <w:left w:w="108" w:type="dxa"/>
+            </w:tcMar>
+          </w:tcPr>
+          <w:p>
+            <w:pPr>
+              <w:pStyle w:val="Normal"/>
+              <w:spacing w:lineRule="auto" w:line="240" w:before="0" w:after="0"/>
+              <w:rPr/>
+            </w:pPr>
+            <w:r>
+              <w:rPr/>
+              <w:t>Kevin</w:t>
+            </w:r>
+          </w:p>
+        </w:tc>
+        <w:tc>
+          <w:tcPr>
+            <w:tcW w:w="3241" w:type="dxa"/>
+            <w:tcBorders/>
+            <w:shd w:fill="auto" w:val="clear"/>
+            <w:tcMar>
+              <w:left w:w="108" w:type="dxa"/>
+            </w:tcMar>
+          </w:tcPr>
+          <w:p>
+            <w:pPr>
+              <w:pStyle w:val="Normal"/>
+              <w:spacing w:lineRule="auto" w:line="240" w:before="0" w:after="0"/>
+              <w:rPr/>
+            </w:pPr>
+            <w:r>
+              <w:rPr/>
+              <w:t>Membuat dan Implementasi desain awal kelas Animal</w:t>
+            </w:r>
+          </w:p>
+        </w:tc>
+        <w:tc>
+          <w:tcPr>
+            <w:tcW w:w="2788" w:type="dxa"/>
+            <w:tcBorders/>
+            <w:shd w:fill="auto" w:val="clear"/>
+            <w:tcMar>
+              <w:left w:w="108" w:type="dxa"/>
+            </w:tcMar>
+          </w:tcPr>
+          <w:p>
+            <w:pPr>
+              <w:pStyle w:val="Normal"/>
+              <w:spacing w:lineRule="auto" w:line="240" w:before="0" w:after="0"/>
+              <w:rPr/>
+            </w:pPr>
+            <w:r>
+              <w:rPr/>
+              <w:t xml:space="preserve">Rancangan awal Zoo untuk VZ01, </w:t>
+            </w:r>
+            <w:r>
+              <w:rPr/>
+              <w:t>Header Class, dan Implementasinya</w:t>
             </w:r>
           </w:p>
         </w:tc>
       </w:tr>
       <w:tr>
+        <w:trPr/>
         <w:tc>
           <w:tcPr>
             <w:tcW w:w="596" w:type="dxa"/>
-          </w:tcPr>
-          <w:p>
-            <w:r>
-              <w:t>3</w:t>
-            </w:r>
-          </w:p>
-        </w:tc>
-        <w:tc>
-          <w:tcPr>
-            <w:tcW w:w="1167" w:type="dxa"/>
-          </w:tcPr>
-          <w:p>
-            <w:r>
-              <w:t>4/3/2017</w:t>
-            </w:r>
-          </w:p>
-        </w:tc>
-        <w:tc>
-          <w:tcPr>
-            <w:tcW w:w="1507" w:type="dxa"/>
-          </w:tcPr>
-          <w:p>
-            <w:r>
-              <w:t>18.00-22.00</w:t>
+            <w:tcBorders>
+              <w:top w:val="nil"/>
+            </w:tcBorders>
+            <w:shd w:fill="auto" w:val="clear"/>
+            <w:tcMar>
+              <w:left w:w="108" w:type="dxa"/>
+            </w:tcMar>
+          </w:tcPr>
+          <w:p>
+            <w:pPr>
+              <w:pStyle w:val="Normal"/>
+              <w:spacing w:lineRule="auto" w:line="240" w:before="0" w:after="0"/>
+              <w:rPr/>
+            </w:pPr>
+            <w:r>
+              <w:rPr/>
+              <w:t>2</w:t>
+            </w:r>
+          </w:p>
+        </w:tc>
+        <w:tc>
+          <w:tcPr>
+            <w:tcW w:w="1564" w:type="dxa"/>
+            <w:tcBorders>
+              <w:top w:val="nil"/>
+            </w:tcBorders>
+            <w:shd w:fill="auto" w:val="clear"/>
+            <w:tcMar>
+              <w:left w:w="108" w:type="dxa"/>
+            </w:tcMar>
+          </w:tcPr>
+          <w:p>
+            <w:pPr>
+              <w:pStyle w:val="Normal"/>
+              <w:spacing w:lineRule="auto" w:line="240" w:before="0" w:after="0"/>
+              <w:rPr/>
+            </w:pPr>
+            <w:r>
+              <w:rPr/>
+              <w:t>2/3/2017</w:t>
+            </w:r>
+          </w:p>
+        </w:tc>
+        <w:tc>
+          <w:tcPr>
+            <w:tcW w:w="1110" w:type="dxa"/>
+            <w:tcBorders>
+              <w:top w:val="nil"/>
+            </w:tcBorders>
+            <w:shd w:fill="auto" w:val="clear"/>
+            <w:tcMar>
+              <w:left w:w="108" w:type="dxa"/>
+            </w:tcMar>
+          </w:tcPr>
+          <w:p>
+            <w:pPr>
+              <w:pStyle w:val="Normal"/>
+              <w:spacing w:lineRule="auto" w:line="240" w:before="0" w:after="0"/>
+              <w:rPr/>
+            </w:pPr>
+            <w:r>
+              <w:rPr/>
+              <w:t>09.00-11.00</w:t>
             </w:r>
           </w:p>
         </w:tc>
         <w:tc>
           <w:tcPr>
             <w:tcW w:w="1631" w:type="dxa"/>
-          </w:tcPr>
-          <w:p>
-            <w:r>
-              <w:t>Tubagus Ismail</w:t>
+            <w:tcBorders>
+              <w:top w:val="nil"/>
+            </w:tcBorders>
+            <w:shd w:fill="auto" w:val="clear"/>
+            <w:tcMar>
+              <w:left w:w="108" w:type="dxa"/>
+            </w:tcMar>
+          </w:tcPr>
+          <w:p>
+            <w:pPr>
+              <w:pStyle w:val="Normal"/>
+              <w:spacing w:lineRule="auto" w:line="240" w:before="0" w:after="0"/>
+              <w:rPr/>
+            </w:pPr>
+            <w:r>
+              <w:rPr/>
+              <w:t>Labdas 4, Labtek V lt. 2</w:t>
             </w:r>
           </w:p>
         </w:tc>
         <w:tc>
           <w:tcPr>
             <w:tcW w:w="1980" w:type="dxa"/>
-          </w:tcPr>
-          <w:p>
-            <w:r>
-              <w:t>Harum</w:t>
-            </w:r>
-          </w:p>
-        </w:tc>
-        <w:tc>
-          <w:tcPr>
-            <w:tcW w:w="3240" w:type="dxa"/>
-          </w:tcPr>
-          <w:p>
-            <w:r>
-              <w:t>Design class, Implementasi design</w:t>
-            </w:r>
-          </w:p>
-        </w:tc>
-        <w:tc>
-          <w:tcPr>
-            <w:tcW w:w="2790" w:type="dxa"/>
-          </w:tcPr>
-          <w:p>
-            <w:r>
-              <w:t>Header class</w:t>
+            <w:tcBorders>
+              <w:top w:val="nil"/>
+            </w:tcBorders>
+            <w:shd w:fill="auto" w:val="clear"/>
+            <w:tcMar>
+              <w:left w:w="108" w:type="dxa"/>
+            </w:tcMar>
+          </w:tcPr>
+          <w:p>
+            <w:pPr>
+              <w:pStyle w:val="Normal"/>
+              <w:spacing w:lineRule="auto" w:line="240" w:before="0" w:after="0"/>
+              <w:rPr/>
+            </w:pPr>
+            <w:r>
+              <w:rPr/>
+              <w:t>Fildah, Royyan, Harum, Kevin</w:t>
+            </w:r>
+          </w:p>
+        </w:tc>
+        <w:tc>
+          <w:tcPr>
+            <w:tcW w:w="3241" w:type="dxa"/>
+            <w:tcBorders>
+              <w:top w:val="nil"/>
+            </w:tcBorders>
+            <w:shd w:fill="auto" w:val="clear"/>
+            <w:tcMar>
+              <w:left w:w="108" w:type="dxa"/>
+            </w:tcMar>
+          </w:tcPr>
+          <w:p>
+            <w:pPr>
+              <w:pStyle w:val="Normal"/>
+              <w:spacing w:lineRule="auto" w:line="240" w:before="0" w:after="0"/>
+              <w:rPr/>
+            </w:pPr>
+            <w:r>
+              <w:rPr/>
+              <w:t>Membuat rancangan class Cage, Facility, Membahas Perubahan Amphibi</w:t>
+            </w:r>
+          </w:p>
+        </w:tc>
+        <w:tc>
+          <w:tcPr>
+            <w:tcW w:w="2788" w:type="dxa"/>
+            <w:tcBorders>
+              <w:top w:val="nil"/>
+            </w:tcBorders>
+            <w:shd w:fill="auto" w:val="clear"/>
+            <w:tcMar>
+              <w:left w:w="108" w:type="dxa"/>
+            </w:tcMar>
+          </w:tcPr>
+          <w:p>
+            <w:pPr>
+              <w:pStyle w:val="Normal"/>
+              <w:spacing w:lineRule="auto" w:line="240" w:before="0" w:after="0"/>
+              <w:rPr/>
+            </w:pPr>
+            <w:r>
+              <w:rPr/>
+              <w:t>Class Cage, Class Facility</w:t>
             </w:r>
           </w:p>
         </w:tc>
       </w:tr>
       <w:tr>
+        <w:trPr/>
         <w:tc>
           <w:tcPr>
             <w:tcW w:w="596" w:type="dxa"/>
-          </w:tcPr>
-          <w:p>
-            <w:r>
-              <w:t>4</w:t>
-            </w:r>
-          </w:p>
-        </w:tc>
-        <w:tc>
-          <w:tcPr>
-            <w:tcW w:w="1167" w:type="dxa"/>
-          </w:tcPr>
-          <w:p>
-            <w:r>
-              <w:t>12</w:t>
-            </w:r>
-            <w:r>
-              <w:t>/3/2017</w:t>
-            </w:r>
-          </w:p>
-        </w:tc>
-        <w:tc>
-          <w:tcPr>
-            <w:tcW w:w="1507" w:type="dxa"/>
-          </w:tcPr>
-          <w:p>
-            <w:r>
+            <w:tcBorders/>
+            <w:shd w:fill="auto" w:val="clear"/>
+            <w:tcMar>
+              <w:left w:w="108" w:type="dxa"/>
+            </w:tcMar>
+          </w:tcPr>
+          <w:p>
+            <w:pPr>
+              <w:pStyle w:val="Normal"/>
+              <w:spacing w:lineRule="auto" w:line="240" w:before="0" w:after="0"/>
+              <w:rPr/>
+            </w:pPr>
+            <w:r>
+              <w:rPr/>
+              <w:t>3</w:t>
+            </w:r>
+          </w:p>
+        </w:tc>
+        <w:tc>
+          <w:tcPr>
+            <w:tcW w:w="1564" w:type="dxa"/>
+            <w:tcBorders/>
+            <w:shd w:fill="auto" w:val="clear"/>
+            <w:tcMar>
+              <w:left w:w="108" w:type="dxa"/>
+            </w:tcMar>
+          </w:tcPr>
+          <w:p>
+            <w:pPr>
+              <w:pStyle w:val="Normal"/>
+              <w:spacing w:lineRule="auto" w:line="240" w:before="0" w:after="0"/>
+              <w:rPr/>
+            </w:pPr>
+            <w:r>
+              <w:rPr/>
+              <w:t>4/3/2017</w:t>
+            </w:r>
+          </w:p>
+        </w:tc>
+        <w:tc>
+          <w:tcPr>
+            <w:tcW w:w="1110" w:type="dxa"/>
+            <w:tcBorders/>
+            <w:shd w:fill="auto" w:val="clear"/>
+            <w:tcMar>
+              <w:left w:w="108" w:type="dxa"/>
+            </w:tcMar>
+          </w:tcPr>
+          <w:p>
+            <w:pPr>
+              <w:pStyle w:val="Normal"/>
+              <w:spacing w:lineRule="auto" w:line="240" w:before="0" w:after="0"/>
+              <w:rPr/>
+            </w:pPr>
+            <w:r>
+              <w:rPr/>
               <w:t>18.00-22.00</w:t>
             </w:r>
           </w:p>
@@ -534,9 +809,20 @@
         <w:tc>
           <w:tcPr>
             <w:tcW w:w="1631" w:type="dxa"/>
-          </w:tcPr>
-          <w:p>
-            <w:r>
+            <w:tcBorders/>
+            <w:shd w:fill="auto" w:val="clear"/>
+            <w:tcMar>
+              <w:left w:w="108" w:type="dxa"/>
+            </w:tcMar>
+          </w:tcPr>
+          <w:p>
+            <w:pPr>
+              <w:pStyle w:val="Normal"/>
+              <w:spacing w:lineRule="auto" w:line="240" w:before="0" w:after="0"/>
+              <w:rPr/>
+            </w:pPr>
+            <w:r>
+              <w:rPr/>
               <w:t>Tubagus Ismail</w:t>
             </w:r>
           </w:p>
@@ -544,136 +830,315 @@
         <w:tc>
           <w:tcPr>
             <w:tcW w:w="1980" w:type="dxa"/>
-          </w:tcPr>
-          <w:p>
-            <w:r>
+            <w:tcBorders/>
+            <w:shd w:fill="auto" w:val="clear"/>
+            <w:tcMar>
+              <w:left w:w="108" w:type="dxa"/>
+            </w:tcMar>
+          </w:tcPr>
+          <w:p>
+            <w:pPr>
+              <w:pStyle w:val="Normal"/>
+              <w:spacing w:lineRule="auto" w:line="240" w:before="0" w:after="0"/>
+              <w:rPr/>
+            </w:pPr>
+            <w:r>
+              <w:rPr/>
               <w:t>Harum</w:t>
             </w:r>
           </w:p>
         </w:tc>
         <w:tc>
           <w:tcPr>
-            <w:tcW w:w="3240" w:type="dxa"/>
-          </w:tcPr>
-          <w:p>
-            <w:r>
-              <w:t>Implementasi class</w:t>
-            </w:r>
-          </w:p>
-        </w:tc>
-        <w:tc>
-          <w:tcPr>
-            <w:tcW w:w="2790" w:type="dxa"/>
-          </w:tcPr>
-          <w:p>
-            <w:r>
-              <w:t>Implementasi class</w:t>
+            <w:tcW w:w="3241" w:type="dxa"/>
+            <w:tcBorders/>
+            <w:shd w:fill="auto" w:val="clear"/>
+            <w:tcMar>
+              <w:left w:w="108" w:type="dxa"/>
+            </w:tcMar>
+          </w:tcPr>
+          <w:p>
+            <w:pPr>
+              <w:pStyle w:val="Normal"/>
+              <w:spacing w:lineRule="auto" w:line="240" w:before="0" w:after="0"/>
+              <w:rPr/>
+            </w:pPr>
+            <w:r>
+              <w:rPr/>
+              <w:t>Design class, Implementasi design</w:t>
+            </w:r>
+          </w:p>
+        </w:tc>
+        <w:tc>
+          <w:tcPr>
+            <w:tcW w:w="2788" w:type="dxa"/>
+            <w:tcBorders/>
+            <w:shd w:fill="auto" w:val="clear"/>
+            <w:tcMar>
+              <w:left w:w="108" w:type="dxa"/>
+            </w:tcMar>
+          </w:tcPr>
+          <w:p>
+            <w:pPr>
+              <w:pStyle w:val="Normal"/>
+              <w:spacing w:lineRule="auto" w:line="240" w:before="0" w:after="0"/>
+              <w:rPr/>
+            </w:pPr>
+            <w:r>
+              <w:rPr/>
+              <w:t>Header class</w:t>
             </w:r>
           </w:p>
         </w:tc>
       </w:tr>
       <w:tr>
+        <w:trPr/>
         <w:tc>
           <w:tcPr>
             <w:tcW w:w="596" w:type="dxa"/>
-          </w:tcPr>
-          <w:p>
-            <w:r>
-              <w:t>5</w:t>
-            </w:r>
-          </w:p>
-        </w:tc>
-        <w:tc>
-          <w:tcPr>
-            <w:tcW w:w="1167" w:type="dxa"/>
-          </w:tcPr>
-          <w:p>
-            <w:r>
-              <w:t>13/3/2017</w:t>
-            </w:r>
-          </w:p>
-        </w:tc>
-        <w:tc>
-          <w:tcPr>
-            <w:tcW w:w="1507" w:type="dxa"/>
-          </w:tcPr>
-          <w:p>
-            <w:r>
-              <w:t>15.00-19.00</w:t>
+            <w:tcBorders/>
+            <w:shd w:fill="auto" w:val="clear"/>
+            <w:tcMar>
+              <w:left w:w="108" w:type="dxa"/>
+            </w:tcMar>
+          </w:tcPr>
+          <w:p>
+            <w:pPr>
+              <w:pStyle w:val="Normal"/>
+              <w:spacing w:lineRule="auto" w:line="240" w:before="0" w:after="0"/>
+              <w:rPr/>
+            </w:pPr>
+            <w:r>
+              <w:rPr/>
+            </w:r>
+          </w:p>
+        </w:tc>
+        <w:tc>
+          <w:tcPr>
+            <w:tcW w:w="1564" w:type="dxa"/>
+            <w:tcBorders/>
+            <w:shd w:fill="auto" w:val="clear"/>
+            <w:tcMar>
+              <w:left w:w="108" w:type="dxa"/>
+            </w:tcMar>
+          </w:tcPr>
+          <w:p>
+            <w:pPr>
+              <w:pStyle w:val="Normal"/>
+              <w:spacing w:lineRule="auto" w:line="240" w:before="0" w:after="0"/>
+              <w:rPr/>
+            </w:pPr>
+            <w:r>
+              <w:rPr/>
+              <w:t>9/3/2017</w:t>
+            </w:r>
+          </w:p>
+        </w:tc>
+        <w:tc>
+          <w:tcPr>
+            <w:tcW w:w="1110" w:type="dxa"/>
+            <w:tcBorders/>
+            <w:shd w:fill="auto" w:val="clear"/>
+            <w:tcMar>
+              <w:left w:w="108" w:type="dxa"/>
+            </w:tcMar>
+          </w:tcPr>
+          <w:p>
+            <w:pPr>
+              <w:pStyle w:val="Normal"/>
+              <w:spacing w:lineRule="auto" w:line="240" w:before="0" w:after="0"/>
+              <w:rPr/>
+            </w:pPr>
+            <w:r>
+              <w:rPr/>
+              <w:t>19.30-</w:t>
+            </w:r>
+          </w:p>
+          <w:p>
+            <w:pPr>
+              <w:pStyle w:val="Normal"/>
+              <w:spacing w:lineRule="auto" w:line="240" w:before="0" w:after="0"/>
+              <w:rPr/>
+            </w:pPr>
+            <w:r>
+              <w:rPr/>
+              <w:t>21.30</w:t>
             </w:r>
           </w:p>
         </w:tc>
         <w:tc>
           <w:tcPr>
             <w:tcW w:w="1631" w:type="dxa"/>
-          </w:tcPr>
-          <w:p>
-            <w:r>
-              <w:t>UPT Perpustakaan lt. 4</w:t>
+            <w:tcBorders/>
+            <w:shd w:fill="auto" w:val="clear"/>
+            <w:tcMar>
+              <w:left w:w="108" w:type="dxa"/>
+            </w:tcMar>
+          </w:tcPr>
+          <w:p>
+            <w:pPr>
+              <w:pStyle w:val="Normal"/>
+              <w:spacing w:lineRule="auto" w:line="240" w:before="0" w:after="0"/>
+              <w:rPr/>
+            </w:pPr>
+            <w:r>
+              <w:rPr/>
+              <w:t>Cisitu</w:t>
             </w:r>
           </w:p>
         </w:tc>
         <w:tc>
           <w:tcPr>
             <w:tcW w:w="1980" w:type="dxa"/>
-          </w:tcPr>
-          <w:p>
-            <w:r>
-              <w:t>Fildah, Royyan, Harum, Kevin</w:t>
-            </w:r>
-          </w:p>
-        </w:tc>
-        <w:tc>
-          <w:tcPr>
-            <w:tcW w:w="3240" w:type="dxa"/>
-          </w:tcPr>
-          <w:p>
-            <w:r>
-              <w:t>Membuat class tanpa inheritance, Implementasi class Zoo</w:t>
-            </w:r>
-          </w:p>
-        </w:tc>
-        <w:tc>
-          <w:tcPr>
-            <w:tcW w:w="2790" w:type="dxa"/>
-          </w:tcPr>
-          <w:p>
-            <w:r>
-              <w:t>Class tanpa inheritance VZ02, class Zoo</w:t>
+            <w:tcBorders/>
+            <w:shd w:fill="auto" w:val="clear"/>
+            <w:tcMar>
+              <w:left w:w="108" w:type="dxa"/>
+            </w:tcMar>
+          </w:tcPr>
+          <w:p>
+            <w:pPr>
+              <w:pStyle w:val="Normal"/>
+              <w:spacing w:lineRule="auto" w:line="240" w:before="0" w:after="0"/>
+              <w:rPr/>
+            </w:pPr>
+            <w:r>
+              <w:rPr/>
+              <w:t>Kevin</w:t>
+            </w:r>
+          </w:p>
+        </w:tc>
+        <w:tc>
+          <w:tcPr>
+            <w:tcW w:w="3241" w:type="dxa"/>
+            <w:tcBorders/>
+            <w:shd w:fill="auto" w:val="clear"/>
+            <w:tcMar>
+              <w:left w:w="108" w:type="dxa"/>
+            </w:tcMar>
+          </w:tcPr>
+          <w:p>
+            <w:pPr>
+              <w:pStyle w:val="Normal"/>
+              <w:spacing w:lineRule="auto" w:line="240" w:before="0" w:after="0"/>
+              <w:rPr/>
+            </w:pPr>
+            <w:r>
+              <w:rPr/>
+              <w:t>Memperbaiki desain inheritance dan meng-</w:t>
+            </w:r>
+            <w:r>
+              <w:rPr>
+                <w:i/>
+                <w:iCs/>
+              </w:rPr>
+              <w:t xml:space="preserve">extend </w:t>
+            </w:r>
+            <w:r>
+              <w:rPr>
+                <w:i w:val="false"/>
+                <w:iCs w:val="false"/>
+              </w:rPr>
+              <w:t xml:space="preserve">desain untuk </w:t>
+            </w:r>
+            <w:r>
+              <w:rPr>
+                <w:i/>
+                <w:iCs/>
+              </w:rPr>
+              <w:t>change request</w:t>
+            </w:r>
+          </w:p>
+        </w:tc>
+        <w:tc>
+          <w:tcPr>
+            <w:tcW w:w="2788" w:type="dxa"/>
+            <w:tcBorders/>
+            <w:shd w:fill="auto" w:val="clear"/>
+            <w:tcMar>
+              <w:left w:w="108" w:type="dxa"/>
+            </w:tcMar>
+          </w:tcPr>
+          <w:p>
+            <w:pPr>
+              <w:pStyle w:val="Normal"/>
+              <w:spacing w:lineRule="auto" w:line="240" w:before="0" w:after="0"/>
+              <w:rPr/>
+            </w:pPr>
+            <w:r>
+              <w:rPr/>
+              <w:t>Class Animal, Class AnimalDiet, Class AnimalHabitat, Class AnimalClassification</w:t>
             </w:r>
           </w:p>
         </w:tc>
       </w:tr>
       <w:tr>
+        <w:trPr/>
         <w:tc>
           <w:tcPr>
             <w:tcW w:w="596" w:type="dxa"/>
-          </w:tcPr>
-          <w:p>
-            <w:r>
-              <w:t>6</w:t>
-            </w:r>
-          </w:p>
-        </w:tc>
-        <w:tc>
-          <w:tcPr>
-            <w:tcW w:w="1167" w:type="dxa"/>
-          </w:tcPr>
-          <w:p>
-            <w:r>
-              <w:t>13</w:t>
-            </w:r>
-            <w:r>
-              <w:t>/3/2017</w:t>
-            </w:r>
-          </w:p>
-        </w:tc>
-        <w:tc>
-          <w:tcPr>
-            <w:tcW w:w="1507" w:type="dxa"/>
-          </w:tcPr>
-          <w:p>
-            <w:r>
+            <w:tcBorders>
+              <w:top w:val="nil"/>
+            </w:tcBorders>
+            <w:shd w:fill="auto" w:val="clear"/>
+            <w:tcMar>
+              <w:left w:w="108" w:type="dxa"/>
+            </w:tcMar>
+          </w:tcPr>
+          <w:p>
+            <w:pPr>
+              <w:pStyle w:val="Normal"/>
+              <w:spacing w:lineRule="auto" w:line="240" w:before="0" w:after="0"/>
+              <w:rPr/>
+            </w:pPr>
+            <w:r>
+              <w:rPr/>
+              <w:t>4</w:t>
+            </w:r>
+          </w:p>
+        </w:tc>
+        <w:tc>
+          <w:tcPr>
+            <w:tcW w:w="1564" w:type="dxa"/>
+            <w:tcBorders>
+              <w:top w:val="nil"/>
+            </w:tcBorders>
+            <w:shd w:fill="auto" w:val="clear"/>
+            <w:tcMar>
+              <w:left w:w="108" w:type="dxa"/>
+            </w:tcMar>
+          </w:tcPr>
+          <w:p>
+            <w:pPr>
+              <w:pStyle w:val="Normal"/>
+              <w:spacing w:lineRule="auto" w:line="240" w:before="0" w:after="0"/>
+              <w:rPr/>
+            </w:pPr>
+            <w:r>
+              <w:rPr/>
+              <w:t>12/3/2017</w:t>
+            </w:r>
+          </w:p>
+        </w:tc>
+        <w:tc>
+          <w:tcPr>
+            <w:tcW w:w="1110" w:type="dxa"/>
+            <w:tcBorders>
+              <w:top w:val="nil"/>
+            </w:tcBorders>
+            <w:shd w:fill="auto" w:val="clear"/>
+            <w:tcMar>
+              <w:left w:w="108" w:type="dxa"/>
+            </w:tcMar>
+          </w:tcPr>
+          <w:p>
+            <w:pPr>
+              <w:pStyle w:val="Normal"/>
+              <w:spacing w:lineRule="auto" w:line="240" w:before="0" w:after="0"/>
+              <w:rPr/>
+            </w:pPr>
+            <w:r>
+              <w:rPr/>
               <w:t>18.00-22.00</w:t>
             </w:r>
           </w:p>
@@ -681,9 +1146,22 @@
         <w:tc>
           <w:tcPr>
             <w:tcW w:w="1631" w:type="dxa"/>
-          </w:tcPr>
-          <w:p>
-            <w:r>
+            <w:tcBorders>
+              <w:top w:val="nil"/>
+            </w:tcBorders>
+            <w:shd w:fill="auto" w:val="clear"/>
+            <w:tcMar>
+              <w:left w:w="108" w:type="dxa"/>
+            </w:tcMar>
+          </w:tcPr>
+          <w:p>
+            <w:pPr>
+              <w:pStyle w:val="Normal"/>
+              <w:spacing w:lineRule="auto" w:line="240" w:before="0" w:after="0"/>
+              <w:rPr/>
+            </w:pPr>
+            <w:r>
+              <w:rPr/>
               <w:t>Tubagus Ismail</w:t>
             </w:r>
           </w:p>
@@ -691,280 +1169,1232 @@
         <w:tc>
           <w:tcPr>
             <w:tcW w:w="1980" w:type="dxa"/>
-          </w:tcPr>
-          <w:p>
-            <w:r>
+            <w:tcBorders>
+              <w:top w:val="nil"/>
+            </w:tcBorders>
+            <w:shd w:fill="auto" w:val="clear"/>
+            <w:tcMar>
+              <w:left w:w="108" w:type="dxa"/>
+            </w:tcMar>
+          </w:tcPr>
+          <w:p>
+            <w:pPr>
+              <w:pStyle w:val="Normal"/>
+              <w:spacing w:lineRule="auto" w:line="240" w:before="0" w:after="0"/>
+              <w:rPr/>
+            </w:pPr>
+            <w:r>
+              <w:rPr/>
               <w:t>Harum</w:t>
             </w:r>
           </w:p>
         </w:tc>
         <w:tc>
           <w:tcPr>
-            <w:tcW w:w="3240" w:type="dxa"/>
-          </w:tcPr>
-          <w:p>
-            <w:r>
-              <w:t>Membuat class Cage</w:t>
-            </w:r>
-          </w:p>
-        </w:tc>
-        <w:tc>
-          <w:tcPr>
-            <w:tcW w:w="2790" w:type="dxa"/>
-          </w:tcPr>
-          <w:p>
-            <w:r>
-              <w:t>Class Cage</w:t>
+            <w:tcW w:w="3241" w:type="dxa"/>
+            <w:tcBorders>
+              <w:top w:val="nil"/>
+            </w:tcBorders>
+            <w:shd w:fill="auto" w:val="clear"/>
+            <w:tcMar>
+              <w:left w:w="108" w:type="dxa"/>
+            </w:tcMar>
+          </w:tcPr>
+          <w:p>
+            <w:pPr>
+              <w:pStyle w:val="Normal"/>
+              <w:spacing w:lineRule="auto" w:line="240" w:before="0" w:after="0"/>
+              <w:rPr/>
+            </w:pPr>
+            <w:r>
+              <w:rPr/>
+              <w:t>Implementasi class</w:t>
+            </w:r>
+          </w:p>
+        </w:tc>
+        <w:tc>
+          <w:tcPr>
+            <w:tcW w:w="2788" w:type="dxa"/>
+            <w:tcBorders>
+              <w:top w:val="nil"/>
+            </w:tcBorders>
+            <w:shd w:fill="auto" w:val="clear"/>
+            <w:tcMar>
+              <w:left w:w="108" w:type="dxa"/>
+            </w:tcMar>
+          </w:tcPr>
+          <w:p>
+            <w:pPr>
+              <w:pStyle w:val="Normal"/>
+              <w:spacing w:lineRule="auto" w:line="240" w:before="0" w:after="0"/>
+              <w:rPr/>
+            </w:pPr>
+            <w:r>
+              <w:rPr/>
+              <w:t>Implementasi class</w:t>
             </w:r>
           </w:p>
         </w:tc>
       </w:tr>
       <w:tr>
+        <w:trPr/>
         <w:tc>
           <w:tcPr>
             <w:tcW w:w="596" w:type="dxa"/>
-          </w:tcPr>
-          <w:p>
-            <w:r>
-              <w:t>7</w:t>
-            </w:r>
-          </w:p>
-        </w:tc>
-        <w:tc>
-          <w:tcPr>
-            <w:tcW w:w="1167" w:type="dxa"/>
-          </w:tcPr>
-          <w:p>
-            <w:r>
-              <w:t>14</w:t>
-            </w:r>
-            <w:r>
-              <w:t>/3/2017</w:t>
-            </w:r>
-          </w:p>
-        </w:tc>
-        <w:tc>
-          <w:tcPr>
-            <w:tcW w:w="1507" w:type="dxa"/>
-          </w:tcPr>
-          <w:p>
-            <w:r>
-              <w:t>18.00-22.00</w:t>
+            <w:tcBorders/>
+            <w:shd w:fill="auto" w:val="clear"/>
+            <w:tcMar>
+              <w:left w:w="108" w:type="dxa"/>
+            </w:tcMar>
+          </w:tcPr>
+          <w:p>
+            <w:pPr>
+              <w:pStyle w:val="Normal"/>
+              <w:spacing w:lineRule="auto" w:line="240" w:before="0" w:after="0"/>
+              <w:rPr/>
+            </w:pPr>
+            <w:r>
+              <w:rPr/>
+            </w:r>
+          </w:p>
+        </w:tc>
+        <w:tc>
+          <w:tcPr>
+            <w:tcW w:w="1564" w:type="dxa"/>
+            <w:tcBorders/>
+            <w:shd w:fill="auto" w:val="clear"/>
+            <w:tcMar>
+              <w:left w:w="108" w:type="dxa"/>
+            </w:tcMar>
+          </w:tcPr>
+          <w:p>
+            <w:pPr>
+              <w:pStyle w:val="Normal"/>
+              <w:spacing w:lineRule="auto" w:line="240" w:before="0" w:after="0"/>
+              <w:rPr/>
+            </w:pPr>
+            <w:r>
+              <w:rPr/>
+              <w:t>13/3/2017</w:t>
+            </w:r>
+          </w:p>
+        </w:tc>
+        <w:tc>
+          <w:tcPr>
+            <w:tcW w:w="1110" w:type="dxa"/>
+            <w:tcBorders/>
+            <w:shd w:fill="auto" w:val="clear"/>
+            <w:tcMar>
+              <w:left w:w="108" w:type="dxa"/>
+            </w:tcMar>
+          </w:tcPr>
+          <w:p>
+            <w:pPr>
+              <w:pStyle w:val="Normal"/>
+              <w:spacing w:lineRule="auto" w:line="240" w:before="0" w:after="0"/>
+              <w:rPr/>
+            </w:pPr>
+            <w:r>
+              <w:rPr/>
+              <w:t>9.30-</w:t>
+            </w:r>
+          </w:p>
+          <w:p>
+            <w:pPr>
+              <w:pStyle w:val="Normal"/>
+              <w:spacing w:lineRule="auto" w:line="240" w:before="0" w:after="0"/>
+              <w:rPr/>
+            </w:pPr>
+            <w:r>
+              <w:rPr/>
+              <w:t>10.00</w:t>
             </w:r>
           </w:p>
         </w:tc>
         <w:tc>
           <w:tcPr>
             <w:tcW w:w="1631" w:type="dxa"/>
-          </w:tcPr>
-          <w:p>
-            <w:r>
-              <w:t>Tubagus Ismail</w:t>
+            <w:tcBorders/>
+            <w:shd w:fill="auto" w:val="clear"/>
+            <w:tcMar>
+              <w:left w:w="108" w:type="dxa"/>
+            </w:tcMar>
+          </w:tcPr>
+          <w:p>
+            <w:pPr>
+              <w:pStyle w:val="Normal"/>
+              <w:spacing w:lineRule="auto" w:line="240" w:before="0" w:after="0"/>
+              <w:rPr/>
+            </w:pPr>
+            <w:r>
+              <w:rPr/>
+              <w:t>Cisitu</w:t>
             </w:r>
           </w:p>
         </w:tc>
         <w:tc>
           <w:tcPr>
             <w:tcW w:w="1980" w:type="dxa"/>
-          </w:tcPr>
-          <w:p>
-            <w:r>
-              <w:t>Harum</w:t>
-            </w:r>
-          </w:p>
-        </w:tc>
-        <w:tc>
-          <w:tcPr>
-            <w:tcW w:w="3240" w:type="dxa"/>
-          </w:tcPr>
-          <w:p>
-            <w:r>
-              <w:t>Membuat class Zoo, Membuat driver Zoo</w:t>
-            </w:r>
-          </w:p>
-        </w:tc>
-        <w:tc>
-          <w:tcPr>
-            <w:tcW w:w="2790" w:type="dxa"/>
-          </w:tcPr>
-          <w:p>
-            <w:r>
-              <w:t>Class Zoo, Driver Zoo</w:t>
+            <w:tcBorders/>
+            <w:shd w:fill="auto" w:val="clear"/>
+            <w:tcMar>
+              <w:left w:w="108" w:type="dxa"/>
+            </w:tcMar>
+          </w:tcPr>
+          <w:p>
+            <w:pPr>
+              <w:pStyle w:val="Normal"/>
+              <w:spacing w:lineRule="auto" w:line="240" w:before="0" w:after="0"/>
+              <w:rPr/>
+            </w:pPr>
+            <w:r>
+              <w:rPr/>
+              <w:t>Kevin</w:t>
+            </w:r>
+          </w:p>
+        </w:tc>
+        <w:tc>
+          <w:tcPr>
+            <w:tcW w:w="3241" w:type="dxa"/>
+            <w:tcBorders/>
+            <w:shd w:fill="auto" w:val="clear"/>
+            <w:tcMar>
+              <w:left w:w="108" w:type="dxa"/>
+            </w:tcMar>
+          </w:tcPr>
+          <w:p>
+            <w:pPr>
+              <w:pStyle w:val="Normal"/>
+              <w:spacing w:lineRule="auto" w:line="240" w:before="0" w:after="0"/>
+              <w:rPr/>
+            </w:pPr>
+            <w:r>
+              <w:rPr/>
+              <w:t>Melakukan driver untuk kelas Animal dan kelas-kelas terkait</w:t>
+            </w:r>
+          </w:p>
+        </w:tc>
+        <w:tc>
+          <w:tcPr>
+            <w:tcW w:w="2788" w:type="dxa"/>
+            <w:tcBorders/>
+            <w:shd w:fill="auto" w:val="clear"/>
+            <w:tcMar>
+              <w:left w:w="108" w:type="dxa"/>
+            </w:tcMar>
+          </w:tcPr>
+          <w:p>
+            <w:pPr>
+              <w:pStyle w:val="Normal"/>
+              <w:spacing w:lineRule="auto" w:line="240" w:before="0" w:after="0"/>
+              <w:rPr/>
+            </w:pPr>
+            <w:r>
+              <w:rPr/>
+              <w:t>driver class</w:t>
             </w:r>
           </w:p>
         </w:tc>
       </w:tr>
       <w:tr>
+        <w:trPr/>
         <w:tc>
           <w:tcPr>
             <w:tcW w:w="596" w:type="dxa"/>
-          </w:tcPr>
-          <w:p>
-            <w:r>
-              <w:t>8</w:t>
-            </w:r>
-          </w:p>
-        </w:tc>
-        <w:tc>
-          <w:tcPr>
-            <w:tcW w:w="1167" w:type="dxa"/>
-          </w:tcPr>
-          <w:p>
-            <w:r>
-              <w:t>14/3/2017</w:t>
-            </w:r>
-          </w:p>
-        </w:tc>
-        <w:tc>
-          <w:tcPr>
-            <w:tcW w:w="1507" w:type="dxa"/>
-          </w:tcPr>
-          <w:p>
-            <w:r>
-              <w:t>20.00-02.00</w:t>
+            <w:tcBorders>
+              <w:top w:val="nil"/>
+            </w:tcBorders>
+            <w:shd w:fill="auto" w:val="clear"/>
+            <w:tcMar>
+              <w:left w:w="108" w:type="dxa"/>
+            </w:tcMar>
+          </w:tcPr>
+          <w:p>
+            <w:pPr>
+              <w:pStyle w:val="Normal"/>
+              <w:spacing w:lineRule="auto" w:line="240" w:before="0" w:after="0"/>
+              <w:rPr/>
+            </w:pPr>
+            <w:r>
+              <w:rPr/>
+              <w:t>5</w:t>
+            </w:r>
+          </w:p>
+        </w:tc>
+        <w:tc>
+          <w:tcPr>
+            <w:tcW w:w="1564" w:type="dxa"/>
+            <w:tcBorders>
+              <w:top w:val="nil"/>
+            </w:tcBorders>
+            <w:shd w:fill="auto" w:val="clear"/>
+            <w:tcMar>
+              <w:left w:w="108" w:type="dxa"/>
+            </w:tcMar>
+          </w:tcPr>
+          <w:p>
+            <w:pPr>
+              <w:pStyle w:val="Normal"/>
+              <w:spacing w:lineRule="auto" w:line="240" w:before="0" w:after="0"/>
+              <w:rPr/>
+            </w:pPr>
+            <w:r>
+              <w:rPr/>
+              <w:t>13/3/2017</w:t>
+            </w:r>
+          </w:p>
+        </w:tc>
+        <w:tc>
+          <w:tcPr>
+            <w:tcW w:w="1110" w:type="dxa"/>
+            <w:tcBorders>
+              <w:top w:val="nil"/>
+            </w:tcBorders>
+            <w:shd w:fill="auto" w:val="clear"/>
+            <w:tcMar>
+              <w:left w:w="108" w:type="dxa"/>
+            </w:tcMar>
+          </w:tcPr>
+          <w:p>
+            <w:pPr>
+              <w:pStyle w:val="Normal"/>
+              <w:spacing w:lineRule="auto" w:line="240" w:before="0" w:after="0"/>
+              <w:rPr/>
+            </w:pPr>
+            <w:r>
+              <w:rPr/>
+              <w:t>15.00-19.00</w:t>
             </w:r>
           </w:p>
         </w:tc>
         <w:tc>
           <w:tcPr>
             <w:tcW w:w="1631" w:type="dxa"/>
-          </w:tcPr>
-          <w:p>
-            <w:r>
-              <w:t>Cisitu Lama</w:t>
+            <w:tcBorders>
+              <w:top w:val="nil"/>
+            </w:tcBorders>
+            <w:shd w:fill="auto" w:val="clear"/>
+            <w:tcMar>
+              <w:left w:w="108" w:type="dxa"/>
+            </w:tcMar>
+          </w:tcPr>
+          <w:p>
+            <w:pPr>
+              <w:pStyle w:val="Normal"/>
+              <w:spacing w:lineRule="auto" w:line="240" w:before="0" w:after="0"/>
+              <w:rPr/>
+            </w:pPr>
+            <w:r>
+              <w:rPr/>
+              <w:t>UPT Perpustakaan lt. 4</w:t>
             </w:r>
           </w:p>
         </w:tc>
         <w:tc>
           <w:tcPr>
             <w:tcW w:w="1980" w:type="dxa"/>
-          </w:tcPr>
-          <w:p>
-            <w:r>
-              <w:t>Fildah</w:t>
-            </w:r>
-          </w:p>
-        </w:tc>
-        <w:tc>
-          <w:tcPr>
-            <w:tcW w:w="3240" w:type="dxa"/>
-          </w:tcPr>
-          <w:p>
-            <w:r>
-              <w:t>Membuat rancangan kelas, Membuat makefile, Membuat laporan</w:t>
-            </w:r>
-          </w:p>
-        </w:tc>
-        <w:tc>
-          <w:tcPr>
-            <w:tcW w:w="2790" w:type="dxa"/>
-          </w:tcPr>
-          <w:p>
-            <w:r>
-              <w:t>Laporan, file Makefile, rancangan kelas VZ03</w:t>
+            <w:tcBorders>
+              <w:top w:val="nil"/>
+            </w:tcBorders>
+            <w:shd w:fill="auto" w:val="clear"/>
+            <w:tcMar>
+              <w:left w:w="108" w:type="dxa"/>
+            </w:tcMar>
+          </w:tcPr>
+          <w:p>
+            <w:pPr>
+              <w:pStyle w:val="Normal"/>
+              <w:spacing w:lineRule="auto" w:line="240" w:before="0" w:after="0"/>
+              <w:rPr/>
+            </w:pPr>
+            <w:r>
+              <w:rPr/>
+              <w:t>Fildah, Royyan, Harum, Kevin</w:t>
+            </w:r>
+          </w:p>
+        </w:tc>
+        <w:tc>
+          <w:tcPr>
+            <w:tcW w:w="3241" w:type="dxa"/>
+            <w:tcBorders>
+              <w:top w:val="nil"/>
+            </w:tcBorders>
+            <w:shd w:fill="auto" w:val="clear"/>
+            <w:tcMar>
+              <w:left w:w="108" w:type="dxa"/>
+            </w:tcMar>
+          </w:tcPr>
+          <w:p>
+            <w:pPr>
+              <w:pStyle w:val="Normal"/>
+              <w:spacing w:lineRule="auto" w:line="240" w:before="0" w:after="0"/>
+              <w:rPr/>
+            </w:pPr>
+            <w:r>
+              <w:rPr/>
+              <w:t>Membuat class tanpa inheritance, Implementasi class Zoo</w:t>
+            </w:r>
+          </w:p>
+        </w:tc>
+        <w:tc>
+          <w:tcPr>
+            <w:tcW w:w="2788" w:type="dxa"/>
+            <w:tcBorders>
+              <w:top w:val="nil"/>
+            </w:tcBorders>
+            <w:shd w:fill="auto" w:val="clear"/>
+            <w:tcMar>
+              <w:left w:w="108" w:type="dxa"/>
+            </w:tcMar>
+          </w:tcPr>
+          <w:p>
+            <w:pPr>
+              <w:pStyle w:val="Normal"/>
+              <w:spacing w:lineRule="auto" w:line="240" w:before="0" w:after="0"/>
+              <w:rPr/>
+            </w:pPr>
+            <w:r>
+              <w:rPr/>
+              <w:t>Class tanpa inheritance VZ02, class Zoo</w:t>
             </w:r>
           </w:p>
         </w:tc>
       </w:tr>
       <w:tr>
+        <w:trPr/>
         <w:tc>
           <w:tcPr>
             <w:tcW w:w="596" w:type="dxa"/>
-          </w:tcPr>
-          <w:p>
-            <w:r>
-              <w:t>9</w:t>
-            </w:r>
-          </w:p>
-        </w:tc>
-        <w:tc>
-          <w:tcPr>
-            <w:tcW w:w="1167" w:type="dxa"/>
-          </w:tcPr>
-          <w:p>
-            <w:r>
-              <w:t>14/3/2017</w:t>
-            </w:r>
-          </w:p>
-        </w:tc>
-        <w:tc>
-          <w:tcPr>
-            <w:tcW w:w="1507" w:type="dxa"/>
-          </w:tcPr>
-          <w:p>
-            <w:r>
-              <w:t>23.00-01.00</w:t>
+            <w:tcBorders/>
+            <w:shd w:fill="auto" w:val="clear"/>
+            <w:tcMar>
+              <w:left w:w="108" w:type="dxa"/>
+            </w:tcMar>
+          </w:tcPr>
+          <w:p>
+            <w:pPr>
+              <w:pStyle w:val="Normal"/>
+              <w:spacing w:lineRule="auto" w:line="240" w:before="0" w:after="0"/>
+              <w:rPr/>
+            </w:pPr>
+            <w:r>
+              <w:rPr/>
+              <w:t>6</w:t>
+            </w:r>
+          </w:p>
+        </w:tc>
+        <w:tc>
+          <w:tcPr>
+            <w:tcW w:w="1564" w:type="dxa"/>
+            <w:tcBorders/>
+            <w:shd w:fill="auto" w:val="clear"/>
+            <w:tcMar>
+              <w:left w:w="108" w:type="dxa"/>
+            </w:tcMar>
+          </w:tcPr>
+          <w:p>
+            <w:pPr>
+              <w:pStyle w:val="Normal"/>
+              <w:spacing w:lineRule="auto" w:line="240" w:before="0" w:after="0"/>
+              <w:rPr/>
+            </w:pPr>
+            <w:r>
+              <w:rPr/>
+              <w:t>13/3/2017</w:t>
+            </w:r>
+          </w:p>
+        </w:tc>
+        <w:tc>
+          <w:tcPr>
+            <w:tcW w:w="1110" w:type="dxa"/>
+            <w:tcBorders/>
+            <w:shd w:fill="auto" w:val="clear"/>
+            <w:tcMar>
+              <w:left w:w="108" w:type="dxa"/>
+            </w:tcMar>
+          </w:tcPr>
+          <w:p>
+            <w:pPr>
+              <w:pStyle w:val="Normal"/>
+              <w:spacing w:lineRule="auto" w:line="240" w:before="0" w:after="0"/>
+              <w:rPr/>
+            </w:pPr>
+            <w:r>
+              <w:rPr/>
+              <w:t>18.00-22.00</w:t>
             </w:r>
           </w:p>
         </w:tc>
         <w:tc>
           <w:tcPr>
             <w:tcW w:w="1631" w:type="dxa"/>
-          </w:tcPr>
-          <w:p>
-            <w:r>
-              <w:t>Cigadung Raya</w:t>
+            <w:tcBorders/>
+            <w:shd w:fill="auto" w:val="clear"/>
+            <w:tcMar>
+              <w:left w:w="108" w:type="dxa"/>
+            </w:tcMar>
+          </w:tcPr>
+          <w:p>
+            <w:pPr>
+              <w:pStyle w:val="Normal"/>
+              <w:spacing w:lineRule="auto" w:line="240" w:before="0" w:after="0"/>
+              <w:rPr/>
+            </w:pPr>
+            <w:r>
+              <w:rPr/>
+              <w:t>Tubagus Ismail</w:t>
             </w:r>
           </w:p>
         </w:tc>
         <w:tc>
           <w:tcPr>
             <w:tcW w:w="1980" w:type="dxa"/>
-          </w:tcPr>
-          <w:p>
-            <w:r>
-              <w:t>Royyan</w:t>
-            </w:r>
-          </w:p>
-        </w:tc>
-        <w:tc>
-          <w:tcPr>
-            <w:tcW w:w="3240" w:type="dxa"/>
-          </w:tcPr>
-          <w:p>
-            <w:r>
-              <w:t>Membuat rancangan kelas tanpa inheritance, Membuat implementasi kelas tanpa inheritance</w:t>
-            </w:r>
-          </w:p>
-        </w:tc>
-        <w:tc>
-          <w:tcPr>
-            <w:tcW w:w="2790" w:type="dxa"/>
-          </w:tcPr>
-          <w:p>
-            <w:r>
-              <w:t>Header class VZ02, Implementasi class VZ02</w:t>
+            <w:tcBorders/>
+            <w:shd w:fill="auto" w:val="clear"/>
+            <w:tcMar>
+              <w:left w:w="108" w:type="dxa"/>
+            </w:tcMar>
+          </w:tcPr>
+          <w:p>
+            <w:pPr>
+              <w:pStyle w:val="Normal"/>
+              <w:spacing w:lineRule="auto" w:line="240" w:before="0" w:after="0"/>
+              <w:rPr/>
+            </w:pPr>
+            <w:r>
+              <w:rPr/>
+              <w:t>Harum</w:t>
+            </w:r>
+          </w:p>
+        </w:tc>
+        <w:tc>
+          <w:tcPr>
+            <w:tcW w:w="3241" w:type="dxa"/>
+            <w:tcBorders/>
+            <w:shd w:fill="auto" w:val="clear"/>
+            <w:tcMar>
+              <w:left w:w="108" w:type="dxa"/>
+            </w:tcMar>
+          </w:tcPr>
+          <w:p>
+            <w:pPr>
+              <w:pStyle w:val="Normal"/>
+              <w:spacing w:lineRule="auto" w:line="240" w:before="0" w:after="0"/>
+              <w:rPr/>
+            </w:pPr>
+            <w:r>
+              <w:rPr/>
+              <w:t>Membuat class Cage</w:t>
+            </w:r>
+          </w:p>
+        </w:tc>
+        <w:tc>
+          <w:tcPr>
+            <w:tcW w:w="2788" w:type="dxa"/>
+            <w:tcBorders/>
+            <w:shd w:fill="auto" w:val="clear"/>
+            <w:tcMar>
+              <w:left w:w="108" w:type="dxa"/>
+            </w:tcMar>
+          </w:tcPr>
+          <w:p>
+            <w:pPr>
+              <w:pStyle w:val="Normal"/>
+              <w:spacing w:lineRule="auto" w:line="240" w:before="0" w:after="0"/>
+              <w:rPr/>
+            </w:pPr>
+            <w:r>
+              <w:rPr/>
+              <w:t>Class Cage</w:t>
             </w:r>
           </w:p>
         </w:tc>
       </w:tr>
       <w:tr>
+        <w:trPr/>
         <w:tc>
           <w:tcPr>
             <w:tcW w:w="596" w:type="dxa"/>
-          </w:tcPr>
-          <w:p>
-            <w:r>
+            <w:tcBorders/>
+            <w:shd w:fill="auto" w:val="clear"/>
+            <w:tcMar>
+              <w:left w:w="108" w:type="dxa"/>
+            </w:tcMar>
+          </w:tcPr>
+          <w:p>
+            <w:pPr>
+              <w:pStyle w:val="Normal"/>
+              <w:spacing w:lineRule="auto" w:line="240" w:before="0" w:after="0"/>
+              <w:rPr/>
+            </w:pPr>
+            <w:r>
+              <w:rPr/>
+            </w:r>
+          </w:p>
+        </w:tc>
+        <w:tc>
+          <w:tcPr>
+            <w:tcW w:w="1564" w:type="dxa"/>
+            <w:tcBorders/>
+            <w:shd w:fill="auto" w:val="clear"/>
+            <w:tcMar>
+              <w:left w:w="108" w:type="dxa"/>
+            </w:tcMar>
+          </w:tcPr>
+          <w:p>
+            <w:pPr>
+              <w:pStyle w:val="Normal"/>
+              <w:spacing w:lineRule="auto" w:line="240" w:before="0" w:after="0"/>
+              <w:rPr/>
+            </w:pPr>
+            <w:r>
+              <w:rPr/>
+              <w:t>14/3/2017</w:t>
+            </w:r>
+          </w:p>
+        </w:tc>
+        <w:tc>
+          <w:tcPr>
+            <w:tcW w:w="1110" w:type="dxa"/>
+            <w:tcBorders/>
+            <w:shd w:fill="auto" w:val="clear"/>
+            <w:tcMar>
+              <w:left w:w="108" w:type="dxa"/>
+            </w:tcMar>
+          </w:tcPr>
+          <w:p>
+            <w:pPr>
+              <w:pStyle w:val="Normal"/>
+              <w:spacing w:lineRule="auto" w:line="240" w:before="0" w:after="0"/>
+              <w:rPr/>
+            </w:pPr>
+            <w:r>
+              <w:rPr/>
+              <w:t>18.00-</w:t>
+            </w:r>
+          </w:p>
+          <w:p>
+            <w:pPr>
+              <w:pStyle w:val="Normal"/>
+              <w:spacing w:lineRule="auto" w:line="240" w:before="0" w:after="0"/>
+              <w:rPr/>
+            </w:pPr>
+            <w:r>
+              <w:rPr/>
+              <w:t>4.00</w:t>
+            </w:r>
+          </w:p>
+        </w:tc>
+        <w:tc>
+          <w:tcPr>
+            <w:tcW w:w="1631" w:type="dxa"/>
+            <w:tcBorders/>
+            <w:shd w:fill="auto" w:val="clear"/>
+            <w:tcMar>
+              <w:left w:w="108" w:type="dxa"/>
+            </w:tcMar>
+          </w:tcPr>
+          <w:p>
+            <w:pPr>
+              <w:pStyle w:val="Normal"/>
+              <w:spacing w:lineRule="auto" w:line="240" w:before="0" w:after="0"/>
+              <w:rPr/>
+            </w:pPr>
+            <w:r>
+              <w:rPr/>
+              <w:t>Cisitu</w:t>
+            </w:r>
+          </w:p>
+        </w:tc>
+        <w:tc>
+          <w:tcPr>
+            <w:tcW w:w="1980" w:type="dxa"/>
+            <w:tcBorders/>
+            <w:shd w:fill="auto" w:val="clear"/>
+            <w:tcMar>
+              <w:left w:w="108" w:type="dxa"/>
+            </w:tcMar>
+          </w:tcPr>
+          <w:p>
+            <w:pPr>
+              <w:pStyle w:val="Normal"/>
+              <w:spacing w:lineRule="auto" w:line="240" w:before="0" w:after="0"/>
+              <w:rPr/>
+            </w:pPr>
+            <w:r>
+              <w:rPr/>
+              <w:t>Kevin</w:t>
+            </w:r>
+          </w:p>
+        </w:tc>
+        <w:tc>
+          <w:tcPr>
+            <w:tcW w:w="3241" w:type="dxa"/>
+            <w:tcBorders/>
+            <w:shd w:fill="auto" w:val="clear"/>
+            <w:tcMar>
+              <w:left w:w="108" w:type="dxa"/>
+            </w:tcMar>
+          </w:tcPr>
+          <w:p>
+            <w:pPr>
+              <w:pStyle w:val="Normal"/>
+              <w:spacing w:lineRule="auto" w:line="240" w:before="0" w:after="0"/>
+              <w:rPr/>
+            </w:pPr>
+            <w:r>
+              <w:rPr/>
+              <w:t>Membuat class Tour</w:t>
+            </w:r>
+          </w:p>
+        </w:tc>
+        <w:tc>
+          <w:tcPr>
+            <w:tcW w:w="2788" w:type="dxa"/>
+            <w:tcBorders/>
+            <w:shd w:fill="auto" w:val="clear"/>
+            <w:tcMar>
+              <w:left w:w="108" w:type="dxa"/>
+            </w:tcMar>
+          </w:tcPr>
+          <w:p>
+            <w:pPr>
+              <w:pStyle w:val="Normal"/>
+              <w:spacing w:lineRule="auto" w:line="240" w:before="0" w:after="0"/>
+              <w:rPr/>
+            </w:pPr>
+            <w:r>
+              <w:rPr/>
+              <w:t>Class Tour, generic queue</w:t>
+            </w:r>
+          </w:p>
+        </w:tc>
+      </w:tr>
+      <w:tr>
+        <w:trPr/>
+        <w:tc>
+          <w:tcPr>
+            <w:tcW w:w="596" w:type="dxa"/>
+            <w:tcBorders>
+              <w:top w:val="nil"/>
+            </w:tcBorders>
+            <w:shd w:fill="auto" w:val="clear"/>
+            <w:tcMar>
+              <w:left w:w="108" w:type="dxa"/>
+            </w:tcMar>
+          </w:tcPr>
+          <w:p>
+            <w:pPr>
+              <w:pStyle w:val="Normal"/>
+              <w:spacing w:lineRule="auto" w:line="240" w:before="0" w:after="0"/>
+              <w:rPr/>
+            </w:pPr>
+            <w:r>
+              <w:rPr/>
+              <w:t>7</w:t>
+            </w:r>
+          </w:p>
+        </w:tc>
+        <w:tc>
+          <w:tcPr>
+            <w:tcW w:w="1564" w:type="dxa"/>
+            <w:tcBorders>
+              <w:top w:val="nil"/>
+            </w:tcBorders>
+            <w:shd w:fill="auto" w:val="clear"/>
+            <w:tcMar>
+              <w:left w:w="108" w:type="dxa"/>
+            </w:tcMar>
+          </w:tcPr>
+          <w:p>
+            <w:pPr>
+              <w:pStyle w:val="Normal"/>
+              <w:spacing w:lineRule="auto" w:line="240" w:before="0" w:after="0"/>
+              <w:rPr/>
+            </w:pPr>
+            <w:r>
+              <w:rPr/>
+              <w:t>14/3/2017</w:t>
+            </w:r>
+          </w:p>
+        </w:tc>
+        <w:tc>
+          <w:tcPr>
+            <w:tcW w:w="1110" w:type="dxa"/>
+            <w:tcBorders>
+              <w:top w:val="nil"/>
+            </w:tcBorders>
+            <w:shd w:fill="auto" w:val="clear"/>
+            <w:tcMar>
+              <w:left w:w="108" w:type="dxa"/>
+            </w:tcMar>
+          </w:tcPr>
+          <w:p>
+            <w:pPr>
+              <w:pStyle w:val="Normal"/>
+              <w:spacing w:lineRule="auto" w:line="240" w:before="0" w:after="0"/>
+              <w:rPr/>
+            </w:pPr>
+            <w:r>
+              <w:rPr/>
+              <w:t>18.00-22.00</w:t>
+            </w:r>
+          </w:p>
+        </w:tc>
+        <w:tc>
+          <w:tcPr>
+            <w:tcW w:w="1631" w:type="dxa"/>
+            <w:tcBorders>
+              <w:top w:val="nil"/>
+            </w:tcBorders>
+            <w:shd w:fill="auto" w:val="clear"/>
+            <w:tcMar>
+              <w:left w:w="108" w:type="dxa"/>
+            </w:tcMar>
+          </w:tcPr>
+          <w:p>
+            <w:pPr>
+              <w:pStyle w:val="Normal"/>
+              <w:spacing w:lineRule="auto" w:line="240" w:before="0" w:after="0"/>
+              <w:rPr/>
+            </w:pPr>
+            <w:r>
+              <w:rPr/>
+              <w:t>Tubagus Ismail</w:t>
+            </w:r>
+          </w:p>
+        </w:tc>
+        <w:tc>
+          <w:tcPr>
+            <w:tcW w:w="1980" w:type="dxa"/>
+            <w:tcBorders>
+              <w:top w:val="nil"/>
+            </w:tcBorders>
+            <w:shd w:fill="auto" w:val="clear"/>
+            <w:tcMar>
+              <w:left w:w="108" w:type="dxa"/>
+            </w:tcMar>
+          </w:tcPr>
+          <w:p>
+            <w:pPr>
+              <w:pStyle w:val="Normal"/>
+              <w:spacing w:lineRule="auto" w:line="240" w:before="0" w:after="0"/>
+              <w:rPr/>
+            </w:pPr>
+            <w:r>
+              <w:rPr/>
+              <w:t>Harum</w:t>
+            </w:r>
+          </w:p>
+        </w:tc>
+        <w:tc>
+          <w:tcPr>
+            <w:tcW w:w="3241" w:type="dxa"/>
+            <w:tcBorders>
+              <w:top w:val="nil"/>
+            </w:tcBorders>
+            <w:shd w:fill="auto" w:val="clear"/>
+            <w:tcMar>
+              <w:left w:w="108" w:type="dxa"/>
+            </w:tcMar>
+          </w:tcPr>
+          <w:p>
+            <w:pPr>
+              <w:pStyle w:val="Normal"/>
+              <w:spacing w:lineRule="auto" w:line="240" w:before="0" w:after="0"/>
+              <w:rPr/>
+            </w:pPr>
+            <w:r>
+              <w:rPr/>
+              <w:t>Membuat class Zoo, Membuat driver Zoo</w:t>
+            </w:r>
+          </w:p>
+        </w:tc>
+        <w:tc>
+          <w:tcPr>
+            <w:tcW w:w="2788" w:type="dxa"/>
+            <w:tcBorders>
+              <w:top w:val="nil"/>
+            </w:tcBorders>
+            <w:shd w:fill="auto" w:val="clear"/>
+            <w:tcMar>
+              <w:left w:w="108" w:type="dxa"/>
+            </w:tcMar>
+          </w:tcPr>
+          <w:p>
+            <w:pPr>
+              <w:pStyle w:val="Normal"/>
+              <w:spacing w:lineRule="auto" w:line="240" w:before="0" w:after="0"/>
+              <w:rPr/>
+            </w:pPr>
+            <w:r>
+              <w:rPr/>
+              <w:t>Class Zoo, Driver Zoo</w:t>
+            </w:r>
+          </w:p>
+        </w:tc>
+      </w:tr>
+      <w:tr>
+        <w:trPr/>
+        <w:tc>
+          <w:tcPr>
+            <w:tcW w:w="596" w:type="dxa"/>
+            <w:tcBorders/>
+            <w:shd w:fill="auto" w:val="clear"/>
+            <w:tcMar>
+              <w:left w:w="108" w:type="dxa"/>
+            </w:tcMar>
+          </w:tcPr>
+          <w:p>
+            <w:pPr>
+              <w:pStyle w:val="Normal"/>
+              <w:spacing w:lineRule="auto" w:line="240" w:before="0" w:after="0"/>
+              <w:rPr/>
+            </w:pPr>
+            <w:r>
+              <w:rPr/>
+              <w:t>8</w:t>
+            </w:r>
+          </w:p>
+        </w:tc>
+        <w:tc>
+          <w:tcPr>
+            <w:tcW w:w="1564" w:type="dxa"/>
+            <w:tcBorders/>
+            <w:shd w:fill="auto" w:val="clear"/>
+            <w:tcMar>
+              <w:left w:w="108" w:type="dxa"/>
+            </w:tcMar>
+          </w:tcPr>
+          <w:p>
+            <w:pPr>
+              <w:pStyle w:val="Normal"/>
+              <w:spacing w:lineRule="auto" w:line="240" w:before="0" w:after="0"/>
+              <w:rPr/>
+            </w:pPr>
+            <w:r>
+              <w:rPr/>
+              <w:t>14/3/2017</w:t>
+            </w:r>
+          </w:p>
+        </w:tc>
+        <w:tc>
+          <w:tcPr>
+            <w:tcW w:w="1110" w:type="dxa"/>
+            <w:tcBorders/>
+            <w:shd w:fill="auto" w:val="clear"/>
+            <w:tcMar>
+              <w:left w:w="108" w:type="dxa"/>
+            </w:tcMar>
+          </w:tcPr>
+          <w:p>
+            <w:pPr>
+              <w:pStyle w:val="Normal"/>
+              <w:spacing w:lineRule="auto" w:line="240" w:before="0" w:after="0"/>
+              <w:rPr/>
+            </w:pPr>
+            <w:r>
+              <w:rPr/>
+              <w:t>20.00-02.00</w:t>
+            </w:r>
+          </w:p>
+        </w:tc>
+        <w:tc>
+          <w:tcPr>
+            <w:tcW w:w="1631" w:type="dxa"/>
+            <w:tcBorders/>
+            <w:shd w:fill="auto" w:val="clear"/>
+            <w:tcMar>
+              <w:left w:w="108" w:type="dxa"/>
+            </w:tcMar>
+          </w:tcPr>
+          <w:p>
+            <w:pPr>
+              <w:pStyle w:val="Normal"/>
+              <w:spacing w:lineRule="auto" w:line="240" w:before="0" w:after="0"/>
+              <w:rPr/>
+            </w:pPr>
+            <w:r>
+              <w:rPr/>
+              <w:t>Cisitu Lama</w:t>
+            </w:r>
+          </w:p>
+        </w:tc>
+        <w:tc>
+          <w:tcPr>
+            <w:tcW w:w="1980" w:type="dxa"/>
+            <w:tcBorders/>
+            <w:shd w:fill="auto" w:val="clear"/>
+            <w:tcMar>
+              <w:left w:w="108" w:type="dxa"/>
+            </w:tcMar>
+          </w:tcPr>
+          <w:p>
+            <w:pPr>
+              <w:pStyle w:val="Normal"/>
+              <w:spacing w:lineRule="auto" w:line="240" w:before="0" w:after="0"/>
+              <w:rPr/>
+            </w:pPr>
+            <w:r>
+              <w:rPr/>
+              <w:t>Fildah</w:t>
+            </w:r>
+          </w:p>
+        </w:tc>
+        <w:tc>
+          <w:tcPr>
+            <w:tcW w:w="3241" w:type="dxa"/>
+            <w:tcBorders/>
+            <w:shd w:fill="auto" w:val="clear"/>
+            <w:tcMar>
+              <w:left w:w="108" w:type="dxa"/>
+            </w:tcMar>
+          </w:tcPr>
+          <w:p>
+            <w:pPr>
+              <w:pStyle w:val="Normal"/>
+              <w:spacing w:lineRule="auto" w:line="240" w:before="0" w:after="0"/>
+              <w:rPr/>
+            </w:pPr>
+            <w:r>
+              <w:rPr/>
+              <w:t>Membuat rancangan kelas, Membuat makefile, Membuat laporan</w:t>
+            </w:r>
+          </w:p>
+        </w:tc>
+        <w:tc>
+          <w:tcPr>
+            <w:tcW w:w="2788" w:type="dxa"/>
+            <w:tcBorders/>
+            <w:shd w:fill="auto" w:val="clear"/>
+            <w:tcMar>
+              <w:left w:w="108" w:type="dxa"/>
+            </w:tcMar>
+          </w:tcPr>
+          <w:p>
+            <w:pPr>
+              <w:pStyle w:val="Normal"/>
+              <w:spacing w:lineRule="auto" w:line="240" w:before="0" w:after="0"/>
+              <w:rPr/>
+            </w:pPr>
+            <w:r>
+              <w:rPr/>
+              <w:t>Laporan, file Makefile, rancangan kelas VZ03</w:t>
+            </w:r>
+          </w:p>
+        </w:tc>
+      </w:tr>
+      <w:tr>
+        <w:trPr/>
+        <w:tc>
+          <w:tcPr>
+            <w:tcW w:w="596" w:type="dxa"/>
+            <w:tcBorders/>
+            <w:shd w:fill="auto" w:val="clear"/>
+            <w:tcMar>
+              <w:left w:w="108" w:type="dxa"/>
+            </w:tcMar>
+          </w:tcPr>
+          <w:p>
+            <w:pPr>
+              <w:pStyle w:val="Normal"/>
+              <w:spacing w:lineRule="auto" w:line="240" w:before="0" w:after="0"/>
+              <w:rPr/>
+            </w:pPr>
+            <w:r>
+              <w:rPr/>
+              <w:t>9</w:t>
+            </w:r>
+          </w:p>
+        </w:tc>
+        <w:tc>
+          <w:tcPr>
+            <w:tcW w:w="1564" w:type="dxa"/>
+            <w:tcBorders/>
+            <w:shd w:fill="auto" w:val="clear"/>
+            <w:tcMar>
+              <w:left w:w="108" w:type="dxa"/>
+            </w:tcMar>
+          </w:tcPr>
+          <w:p>
+            <w:pPr>
+              <w:pStyle w:val="Normal"/>
+              <w:spacing w:lineRule="auto" w:line="240" w:before="0" w:after="0"/>
+              <w:rPr/>
+            </w:pPr>
+            <w:r>
+              <w:rPr/>
+              <w:t>14/3/2017</w:t>
+            </w:r>
+          </w:p>
+        </w:tc>
+        <w:tc>
+          <w:tcPr>
+            <w:tcW w:w="1110" w:type="dxa"/>
+            <w:tcBorders/>
+            <w:shd w:fill="auto" w:val="clear"/>
+            <w:tcMar>
+              <w:left w:w="108" w:type="dxa"/>
+            </w:tcMar>
+          </w:tcPr>
+          <w:p>
+            <w:pPr>
+              <w:pStyle w:val="Normal"/>
+              <w:spacing w:lineRule="auto" w:line="240" w:before="0" w:after="0"/>
+              <w:rPr/>
+            </w:pPr>
+            <w:r>
+              <w:rPr/>
+              <w:t>23.00-01.00</w:t>
+            </w:r>
+          </w:p>
+        </w:tc>
+        <w:tc>
+          <w:tcPr>
+            <w:tcW w:w="1631" w:type="dxa"/>
+            <w:tcBorders/>
+            <w:shd w:fill="auto" w:val="clear"/>
+            <w:tcMar>
+              <w:left w:w="108" w:type="dxa"/>
+            </w:tcMar>
+          </w:tcPr>
+          <w:p>
+            <w:pPr>
+              <w:pStyle w:val="Normal"/>
+              <w:spacing w:lineRule="auto" w:line="240" w:before="0" w:after="0"/>
+              <w:rPr/>
+            </w:pPr>
+            <w:r>
+              <w:rPr/>
+              <w:t>Cigadung Raya</w:t>
+            </w:r>
+          </w:p>
+        </w:tc>
+        <w:tc>
+          <w:tcPr>
+            <w:tcW w:w="1980" w:type="dxa"/>
+            <w:tcBorders/>
+            <w:shd w:fill="auto" w:val="clear"/>
+            <w:tcMar>
+              <w:left w:w="108" w:type="dxa"/>
+            </w:tcMar>
+          </w:tcPr>
+          <w:p>
+            <w:pPr>
+              <w:pStyle w:val="Normal"/>
+              <w:spacing w:lineRule="auto" w:line="240" w:before="0" w:after="0"/>
+              <w:rPr/>
+            </w:pPr>
+            <w:r>
+              <w:rPr/>
+              <w:t>Royyan</w:t>
+            </w:r>
+          </w:p>
+        </w:tc>
+        <w:tc>
+          <w:tcPr>
+            <w:tcW w:w="3241" w:type="dxa"/>
+            <w:tcBorders/>
+            <w:shd w:fill="auto" w:val="clear"/>
+            <w:tcMar>
+              <w:left w:w="108" w:type="dxa"/>
+            </w:tcMar>
+          </w:tcPr>
+          <w:p>
+            <w:pPr>
+              <w:pStyle w:val="Normal"/>
+              <w:spacing w:lineRule="auto" w:line="240" w:before="0" w:after="0"/>
+              <w:rPr/>
+            </w:pPr>
+            <w:r>
+              <w:rPr/>
+              <w:t>Membuat rancangan kelas tanpa inheritance, Membuat implementasi kelas tanpa inheritance</w:t>
+            </w:r>
+          </w:p>
+        </w:tc>
+        <w:tc>
+          <w:tcPr>
+            <w:tcW w:w="2788" w:type="dxa"/>
+            <w:tcBorders/>
+            <w:shd w:fill="auto" w:val="clear"/>
+            <w:tcMar>
+              <w:left w:w="108" w:type="dxa"/>
+            </w:tcMar>
+          </w:tcPr>
+          <w:p>
+            <w:pPr>
+              <w:pStyle w:val="Normal"/>
+              <w:spacing w:lineRule="auto" w:line="240" w:before="0" w:after="0"/>
+              <w:rPr/>
+            </w:pPr>
+            <w:r>
+              <w:rPr/>
+              <w:t>Header class VZ02, Implementasi class VZ02</w:t>
+            </w:r>
+          </w:p>
+        </w:tc>
+      </w:tr>
+      <w:tr>
+        <w:trPr/>
+        <w:tc>
+          <w:tcPr>
+            <w:tcW w:w="596" w:type="dxa"/>
+            <w:tcBorders/>
+            <w:shd w:fill="auto" w:val="clear"/>
+            <w:tcMar>
+              <w:left w:w="108" w:type="dxa"/>
+            </w:tcMar>
+          </w:tcPr>
+          <w:p>
+            <w:pPr>
+              <w:pStyle w:val="Normal"/>
+              <w:spacing w:lineRule="auto" w:line="240" w:before="0" w:after="0"/>
+              <w:rPr/>
+            </w:pPr>
+            <w:r>
+              <w:rPr/>
               <w:t>10</w:t>
             </w:r>
           </w:p>
         </w:tc>
         <w:tc>
           <w:tcPr>
-            <w:tcW w:w="1167" w:type="dxa"/>
-          </w:tcPr>
-          <w:p>
-            <w:r>
+            <w:tcW w:w="1564" w:type="dxa"/>
+            <w:tcBorders/>
+            <w:shd w:fill="auto" w:val="clear"/>
+            <w:tcMar>
+              <w:left w:w="108" w:type="dxa"/>
+            </w:tcMar>
+          </w:tcPr>
+          <w:p>
+            <w:pPr>
+              <w:pStyle w:val="Normal"/>
+              <w:spacing w:lineRule="auto" w:line="240" w:before="0" w:after="0"/>
+              <w:rPr/>
+            </w:pPr>
+            <w:r>
+              <w:rPr/>
               <w:t>15/3/2017</w:t>
             </w:r>
           </w:p>
         </w:tc>
         <w:tc>
           <w:tcPr>
-            <w:tcW w:w="1507" w:type="dxa"/>
-          </w:tcPr>
-          <w:p>
-            <w:r>
+            <w:tcW w:w="1110" w:type="dxa"/>
+            <w:tcBorders/>
+            <w:shd w:fill="auto" w:val="clear"/>
+            <w:tcMar>
+              <w:left w:w="108" w:type="dxa"/>
+            </w:tcMar>
+          </w:tcPr>
+          <w:p>
+            <w:pPr>
+              <w:pStyle w:val="Normal"/>
+              <w:spacing w:lineRule="auto" w:line="240" w:before="0" w:after="0"/>
+              <w:rPr/>
+            </w:pPr>
+            <w:r>
+              <w:rPr/>
               <w:t>08.00-</w:t>
             </w:r>
           </w:p>
@@ -972,9 +2402,20 @@
         <w:tc>
           <w:tcPr>
             <w:tcW w:w="1631" w:type="dxa"/>
-          </w:tcPr>
-          <w:p>
-            <w:r>
+            <w:tcBorders/>
+            <w:shd w:fill="auto" w:val="clear"/>
+            <w:tcMar>
+              <w:left w:w="108" w:type="dxa"/>
+            </w:tcMar>
+          </w:tcPr>
+          <w:p>
+            <w:pPr>
+              <w:pStyle w:val="Normal"/>
+              <w:spacing w:lineRule="auto" w:line="240" w:before="0" w:after="0"/>
+              <w:rPr/>
+            </w:pPr>
+            <w:r>
+              <w:rPr/>
               <w:t>Labtek V lt. 1</w:t>
             </w:r>
           </w:p>
@@ -982,79 +2423,110 @@
         <w:tc>
           <w:tcPr>
             <w:tcW w:w="1980" w:type="dxa"/>
-          </w:tcPr>
-          <w:p>
-            <w:r>
+            <w:tcBorders/>
+            <w:shd w:fill="auto" w:val="clear"/>
+            <w:tcMar>
+              <w:left w:w="108" w:type="dxa"/>
+            </w:tcMar>
+          </w:tcPr>
+          <w:p>
+            <w:pPr>
+              <w:pStyle w:val="Normal"/>
+              <w:spacing w:lineRule="auto" w:line="240" w:before="0" w:after="0"/>
+              <w:rPr/>
+            </w:pPr>
+            <w:r>
+              <w:rPr/>
               <w:t>Fildah, Royyan, Harum</w:t>
             </w:r>
           </w:p>
         </w:tc>
         <w:tc>
           <w:tcPr>
-            <w:tcW w:w="3240" w:type="dxa"/>
-          </w:tcPr>
-          <w:p/>
-        </w:tc>
-        <w:tc>
-          <w:tcPr>
-            <w:tcW w:w="2790" w:type="dxa"/>
-          </w:tcPr>
-          <w:p/>
+            <w:tcW w:w="3241" w:type="dxa"/>
+            <w:tcBorders/>
+            <w:shd w:fill="auto" w:val="clear"/>
+            <w:tcMar>
+              <w:left w:w="108" w:type="dxa"/>
+            </w:tcMar>
+          </w:tcPr>
+          <w:p>
+            <w:pPr>
+              <w:pStyle w:val="Normal"/>
+              <w:spacing w:lineRule="auto" w:line="240" w:before="0" w:after="0"/>
+              <w:rPr/>
+            </w:pPr>
+            <w:r>
+              <w:rPr/>
+            </w:r>
+          </w:p>
+        </w:tc>
+        <w:tc>
+          <w:tcPr>
+            <w:tcW w:w="2788" w:type="dxa"/>
+            <w:tcBorders/>
+            <w:shd w:fill="auto" w:val="clear"/>
+            <w:tcMar>
+              <w:left w:w="108" w:type="dxa"/>
+            </w:tcMar>
+          </w:tcPr>
+          <w:p>
+            <w:pPr>
+              <w:pStyle w:val="Normal"/>
+              <w:spacing w:lineRule="auto" w:line="240" w:before="0" w:after="0"/>
+              <w:rPr/>
+            </w:pPr>
+            <w:r>
+              <w:rPr/>
+            </w:r>
+          </w:p>
         </w:tc>
       </w:tr>
     </w:tbl>
-    <w:p/>
     <w:p>
+      <w:pPr>
+        <w:pStyle w:val="Normal"/>
+        <w:rPr/>
+      </w:pPr>
       <w:r>
+        <w:rPr/>
+      </w:r>
+    </w:p>
+    <w:p>
+      <w:pPr>
+        <w:pStyle w:val="Normal"/>
+        <w:widowControl/>
+        <w:bidi w:val="0"/>
+        <w:spacing w:lineRule="auto" w:line="259" w:before="0" w:after="160"/>
+        <w:jc w:val="left"/>
+        <w:rPr/>
+      </w:pPr>
+      <w:r>
+        <w:rPr/>
         <w:t>Total Pengerjaan tugas : …………………….. jam</w:t>
       </w:r>
     </w:p>
     <w:sectPr>
-      <w:headerReference w:type="default" r:id="rId6"/>
-      <w:footerReference w:type="default" r:id="rId7"/>
-      <w:pgSz w:w="15840" w:h="12240" w:orient="landscape"/>
-      <w:pgMar w:top="1440" w:right="1440" w:bottom="1440" w:left="1440" w:header="720" w:footer="720" w:gutter="0"/>
-      <w:cols w:space="720"/>
-      <w:docGrid w:linePitch="360"/>
+      <w:headerReference w:type="default" r:id="rId2"/>
+      <w:footerReference w:type="default" r:id="rId3"/>
+      <w:type w:val="nextPage"/>
+      <w:pgSz w:orient="landscape" w:w="15840" w:h="12240"/>
+      <w:pgMar w:left="1440" w:right="1440" w:header="720" w:top="1440" w:footer="720" w:bottom="1440" w:gutter="0"/>
+      <w:pgNumType w:fmt="decimal"/>
+      <w:formProt w:val="false"/>
+      <w:textDirection w:val="lrTb"/>
+      <w:docGrid w:type="default" w:linePitch="360" w:charSpace="4294965247"/>
     </w:sectPr>
   </w:body>
 </w:document>
 </file>
 
-<file path=word/endnotes.xml><?xml version="1.0" encoding="utf-8"?>
-<w:endnotes xmlns:wpc="http://schemas.microsoft.com/office/word/2010/wordprocessingCanvas" xmlns:mc="http://schemas.openxmlformats.org/markup-compatibility/2006" xmlns:o="urn:schemas-microsoft-com:office:office" xmlns:r="http://schemas.openxmlformats.org/officeDocument/2006/relationships" xmlns:m="http://schemas.openxmlformats.org/officeDocument/2006/math" xmlns:v="urn:schemas-microsoft-com:vml" xmlns:wp14="http://schemas.microsoft.com/office/word/2010/wordprocessingDrawing" xmlns:wp="http://schemas.openxmlformats.org/drawingml/2006/wordprocessingDrawing" xmlns:w10="urn:schemas-microsoft-com:office:word" xmlns:w="http://schemas.openxmlformats.org/wordprocessingml/2006/main" xmlns:w14="http://schemas.microsoft.com/office/word/2010/wordml" xmlns:w15="http://schemas.microsoft.com/office/word/2012/wordml" xmlns:wpg="http://schemas.microsoft.com/office/word/2010/wordprocessingGroup" xmlns:wpi="http://schemas.microsoft.com/office/word/2010/wordprocessingInk" xmlns:wne="http://schemas.microsoft.com/office/word/2006/wordml" xmlns:wps="http://schemas.microsoft.com/office/word/2010/wordprocessingShape" mc:Ignorable="w14 w15 wp14">
-  <w:endnote w:type="separator" w:id="-1">
-    <w:p>
-      <w:pPr>
-        <w:spacing w:after="0" w:line="240" w:lineRule="auto"/>
-      </w:pPr>
-      <w:r>
-        <w:separator/>
-      </w:r>
-    </w:p>
-  </w:endnote>
-  <w:endnote w:type="continuationSeparator" w:id="0">
-    <w:p>
-      <w:pPr>
-        <w:spacing w:after="0" w:line="240" w:lineRule="auto"/>
-      </w:pPr>
-      <w:r>
-        <w:continuationSeparator/>
-      </w:r>
-    </w:p>
-  </w:endnote>
-</w:endnotes>
-</file>
-
 <file path=word/footer1.xml><?xml version="1.0" encoding="utf-8"?>
-<w:ftr xmlns:wpc="http://schemas.microsoft.com/office/word/2010/wordprocessingCanvas" xmlns:mc="http://schemas.openxmlformats.org/markup-compatibility/2006" xmlns:o="urn:schemas-microsoft-com:office:office" xmlns:r="http://schemas.openxmlformats.org/officeDocument/2006/relationships" xmlns:m="http://schemas.openxmlformats.org/officeDocument/2006/math" xmlns:v="urn:schemas-microsoft-com:vml" xmlns:wp14="http://schemas.microsoft.com/office/word/2010/wordprocessingDrawing" xmlns:wp="http://schemas.openxmlformats.org/drawingml/2006/wordprocessingDrawing" xmlns:w10="urn:schemas-microsoft-com:office:word" xmlns:w="http://schemas.openxmlformats.org/wordprocessingml/2006/main" xmlns:w14="http://schemas.microsoft.com/office/word/2010/wordml" xmlns:w15="http://schemas.microsoft.com/office/word/2012/wordml" xmlns:wpg="http://schemas.microsoft.com/office/word/2010/wordprocessingGroup" xmlns:wpi="http://schemas.microsoft.com/office/word/2010/wordprocessingInk" xmlns:wne="http://schemas.microsoft.com/office/word/2006/wordml" xmlns:wps="http://schemas.microsoft.com/office/word/2010/wordprocessingShape" mc:Ignorable="w14 w15 wp14">
+<w:ftr xmlns:o="urn:schemas-microsoft-com:office:office" xmlns:r="http://schemas.openxmlformats.org/officeDocument/2006/relationships" xmlns:v="urn:schemas-microsoft-com:vml" xmlns:w="http://schemas.openxmlformats.org/wordprocessingml/2006/main" xmlns:w10="urn:schemas-microsoft-com:office:word" xmlns:wp="http://schemas.openxmlformats.org/drawingml/2006/wordprocessingDrawing" xmlns:wps="http://schemas.microsoft.com/office/word/2010/wordprocessingShape" xmlns:wpg="http://schemas.microsoft.com/office/word/2010/wordprocessingGroup" xmlns:mc="http://schemas.openxmlformats.org/markup-compatibility/2006" xmlns:wp14="http://schemas.microsoft.com/office/word/2010/wordprocessingDrawing" xmlns:w14="http://schemas.microsoft.com/office/word/2010/wordml" mc:Ignorable="w14 wp14">
   <w:p>
     <w:pPr>
       <w:pStyle w:val="Footer"/>
-      <w:rPr>
-        <w:i/>
-        <w:sz w:val="18"/>
-      </w:rPr>
+      <w:rPr/>
     </w:pPr>
     <w:r>
       <w:rPr>
@@ -1064,32 +2536,15 @@
       <w:fldChar w:fldCharType="begin"/>
     </w:r>
     <w:r>
-      <w:rPr>
-        <w:i/>
-        <w:sz w:val="18"/>
-      </w:rPr>
-      <w:instrText xml:space="preserve"> FILENAME   \* MERGEFORMAT </w:instrText>
+      <w:instrText> FILENAME </w:instrText>
     </w:r>
     <w:r>
-      <w:rPr>
-        <w:i/>
-        <w:sz w:val="18"/>
-      </w:rPr>
       <w:fldChar w:fldCharType="separate"/>
     </w:r>
     <w:r>
-      <w:rPr>
-        <w:i/>
-        <w:noProof/>
-        <w:sz w:val="18"/>
-      </w:rPr>
-      <w:t>Document1</w:t>
+      <w:t>IF2210_W05_TB1CPP_LogAct.docx</w:t>
     </w:r>
     <w:r>
-      <w:rPr>
-        <w:i/>
-        <w:sz w:val="18"/>
-      </w:rPr>
       <w:fldChar w:fldCharType="end"/>
     </w:r>
     <w:r>
@@ -1107,39 +2562,20 @@
       <w:fldChar w:fldCharType="begin"/>
     </w:r>
     <w:r>
-      <w:rPr>
-        <w:i/>
-        <w:sz w:val="18"/>
-      </w:rPr>
-      <w:instrText xml:space="preserve"> PAGE   \* MERGEFORMAT </w:instrText>
+      <w:instrText> PAGE </w:instrText>
     </w:r>
     <w:r>
-      <w:rPr>
-        <w:i/>
-        <w:sz w:val="18"/>
-      </w:rPr>
       <w:fldChar w:fldCharType="separate"/>
     </w:r>
     <w:r>
-      <w:rPr>
-        <w:i/>
-        <w:noProof/>
-        <w:sz w:val="18"/>
-      </w:rPr>
-      <w:t>1</w:t>
+      <w:t>2</w:t>
     </w:r>
     <w:r>
-      <w:rPr>
-        <w:i/>
-        <w:noProof/>
-        <w:sz w:val="18"/>
-      </w:rPr>
       <w:fldChar w:fldCharType="end"/>
     </w:r>
     <w:r>
       <w:rPr>
         <w:i/>
-        <w:noProof/>
         <w:sz w:val="18"/>
       </w:rPr>
       <w:t xml:space="preserve"> of </w:t>
@@ -1147,87 +2583,45 @@
     <w:r>
       <w:rPr>
         <w:i/>
-        <w:noProof/>
         <w:sz w:val="18"/>
       </w:rPr>
       <w:fldChar w:fldCharType="begin"/>
     </w:r>
     <w:r>
-      <w:rPr>
-        <w:i/>
-        <w:noProof/>
-        <w:sz w:val="18"/>
-      </w:rPr>
-      <w:instrText xml:space="preserve"> NUMPAGES   \* MERGEFORMAT </w:instrText>
+      <w:instrText> NUMPAGES </w:instrText>
     </w:r>
     <w:r>
-      <w:rPr>
-        <w:i/>
-        <w:noProof/>
-        <w:sz w:val="18"/>
-      </w:rPr>
       <w:fldChar w:fldCharType="separate"/>
     </w:r>
     <w:r>
-      <w:rPr>
-        <w:i/>
-        <w:noProof/>
-        <w:sz w:val="18"/>
-      </w:rPr>
-      <w:t>1</w:t>
+      <w:t>2</w:t>
     </w:r>
     <w:r>
-      <w:rPr>
-        <w:i/>
-        <w:noProof/>
-        <w:sz w:val="18"/>
-      </w:rPr>
       <w:fldChar w:fldCharType="end"/>
     </w:r>
   </w:p>
 </w:ftr>
 </file>
 
-<file path=word/footnotes.xml><?xml version="1.0" encoding="utf-8"?>
-<w:footnotes xmlns:wpc="http://schemas.microsoft.com/office/word/2010/wordprocessingCanvas" xmlns:mc="http://schemas.openxmlformats.org/markup-compatibility/2006" xmlns:o="urn:schemas-microsoft-com:office:office" xmlns:r="http://schemas.openxmlformats.org/officeDocument/2006/relationships" xmlns:m="http://schemas.openxmlformats.org/officeDocument/2006/math" xmlns:v="urn:schemas-microsoft-com:vml" xmlns:wp14="http://schemas.microsoft.com/office/word/2010/wordprocessingDrawing" xmlns:wp="http://schemas.openxmlformats.org/drawingml/2006/wordprocessingDrawing" xmlns:w10="urn:schemas-microsoft-com:office:word" xmlns:w="http://schemas.openxmlformats.org/wordprocessingml/2006/main" xmlns:w14="http://schemas.microsoft.com/office/word/2010/wordml" xmlns:w15="http://schemas.microsoft.com/office/word/2012/wordml" xmlns:wpg="http://schemas.microsoft.com/office/word/2010/wordprocessingGroup" xmlns:wpi="http://schemas.microsoft.com/office/word/2010/wordprocessingInk" xmlns:wne="http://schemas.microsoft.com/office/word/2006/wordml" xmlns:wps="http://schemas.microsoft.com/office/word/2010/wordprocessingShape" mc:Ignorable="w14 w15 wp14">
-  <w:footnote w:type="separator" w:id="-1">
-    <w:p>
-      <w:pPr>
-        <w:spacing w:after="0" w:line="240" w:lineRule="auto"/>
-      </w:pPr>
-      <w:r>
-        <w:separator/>
-      </w:r>
-    </w:p>
-  </w:footnote>
-  <w:footnote w:type="continuationSeparator" w:id="0">
-    <w:p>
-      <w:pPr>
-        <w:spacing w:after="0" w:line="240" w:lineRule="auto"/>
-      </w:pPr>
-      <w:r>
-        <w:continuationSeparator/>
-      </w:r>
-    </w:p>
-  </w:footnote>
-</w:footnotes>
-</file>
-
 <file path=word/header1.xml><?xml version="1.0" encoding="utf-8"?>
-<w:hdr xmlns:wpc="http://schemas.microsoft.com/office/word/2010/wordprocessingCanvas" xmlns:mc="http://schemas.openxmlformats.org/markup-compatibility/2006" xmlns:o="urn:schemas-microsoft-com:office:office" xmlns:r="http://schemas.openxmlformats.org/officeDocument/2006/relationships" xmlns:m="http://schemas.openxmlformats.org/officeDocument/2006/math" xmlns:v="urn:schemas-microsoft-com:vml" xmlns:wp14="http://schemas.microsoft.com/office/word/2010/wordprocessingDrawing" xmlns:wp="http://schemas.openxmlformats.org/drawingml/2006/wordprocessingDrawing" xmlns:w10="urn:schemas-microsoft-com:office:word" xmlns:w="http://schemas.openxmlformats.org/wordprocessingml/2006/main" xmlns:w14="http://schemas.microsoft.com/office/word/2010/wordml" xmlns:w15="http://schemas.microsoft.com/office/word/2012/wordml" xmlns:wpg="http://schemas.microsoft.com/office/word/2010/wordprocessingGroup" xmlns:wpi="http://schemas.microsoft.com/office/word/2010/wordprocessingInk" xmlns:wne="http://schemas.microsoft.com/office/word/2006/wordml" xmlns:wps="http://schemas.microsoft.com/office/word/2010/wordprocessingShape" mc:Ignorable="w14 w15 wp14">
+<w:hdr xmlns:o="urn:schemas-microsoft-com:office:office" xmlns:r="http://schemas.openxmlformats.org/officeDocument/2006/relationships" xmlns:v="urn:schemas-microsoft-com:vml" xmlns:w="http://schemas.openxmlformats.org/wordprocessingml/2006/main" xmlns:w10="urn:schemas-microsoft-com:office:word" xmlns:wp="http://schemas.openxmlformats.org/drawingml/2006/wordprocessingDrawing" xmlns:wps="http://schemas.microsoft.com/office/word/2010/wordprocessingShape" xmlns:wpg="http://schemas.microsoft.com/office/word/2010/wordprocessingGroup" xmlns:mc="http://schemas.openxmlformats.org/markup-compatibility/2006" xmlns:wp14="http://schemas.microsoft.com/office/word/2010/wordprocessingDrawing" xmlns:w14="http://schemas.microsoft.com/office/word/2010/wordml" mc:Ignorable="w14 wp14">
   <w:p>
     <w:pPr>
       <w:pStyle w:val="NoSpacing"/>
+      <w:rPr/>
     </w:pPr>
     <w:r>
+      <w:rPr/>
       <w:t>IF 2210 Log Activity Pengerjaan Tugas</w:t>
     </w:r>
   </w:p>
   <w:p>
     <w:pPr>
       <w:pStyle w:val="Header"/>
+      <w:rPr/>
     </w:pPr>
     <w:r>
+      <w:rPr/>
       <w:t>Tugas Besar 1 – Virtual Zoo dengan bahasa C++</w:t>
     </w:r>
   </w:p>
@@ -1235,33 +2629,31 @@
 </file>
 
 <file path=word/styles.xml><?xml version="1.0" encoding="utf-8"?>
-<w:styles xmlns:mc="http://schemas.openxmlformats.org/markup-compatibility/2006" xmlns:r="http://schemas.openxmlformats.org/officeDocument/2006/relationships" xmlns:w="http://schemas.openxmlformats.org/wordprocessingml/2006/main" xmlns:w14="http://schemas.microsoft.com/office/word/2010/wordml" xmlns:w15="http://schemas.microsoft.com/office/word/2012/wordml" mc:Ignorable="w14 w15">
+<w:styles xmlns:w="http://schemas.openxmlformats.org/wordprocessingml/2006/main" xmlns:w14="http://schemas.microsoft.com/office/word/2010/wordml" xmlns:mc="http://schemas.openxmlformats.org/markup-compatibility/2006" mc:Ignorable="w14">
   <w:docDefaults>
     <w:rPrDefault>
       <w:rPr>
-        <w:rFonts w:asciiTheme="minorHAnsi" w:eastAsiaTheme="minorHAnsi" w:hAnsiTheme="minorHAnsi" w:cstheme="minorBidi"/>
+        <w:rFonts w:ascii="Calibri" w:hAnsi="Calibri" w:eastAsia="Calibri" w:cs="Arial" w:asciiTheme="minorHAnsi" w:cstheme="minorBidi" w:eastAsiaTheme="minorHAnsi" w:hAnsiTheme="minorHAnsi"/>
         <w:sz w:val="22"/>
         <w:szCs w:val="22"/>
         <w:lang w:val="en-US" w:eastAsia="en-US" w:bidi="ar-SA"/>
       </w:rPr>
     </w:rPrDefault>
     <w:pPrDefault>
-      <w:pPr>
-        <w:spacing w:after="160" w:line="259" w:lineRule="auto"/>
-      </w:pPr>
+      <w:pPr/>
     </w:pPrDefault>
   </w:docDefaults>
   <w:latentStyles w:defLockedState="0" w:defUIPriority="99" w:defSemiHidden="0" w:defUnhideWhenUsed="0" w:defQFormat="0" w:count="371">
     <w:lsdException w:name="Normal" w:uiPriority="0" w:qFormat="1"/>
     <w:lsdException w:name="heading 1" w:uiPriority="9" w:qFormat="1"/>
-    <w:lsdException w:name="heading 2" w:semiHidden="1" w:uiPriority="9" w:unhideWhenUsed="1" w:qFormat="1"/>
-    <w:lsdException w:name="heading 3" w:semiHidden="1" w:uiPriority="9" w:unhideWhenUsed="1" w:qFormat="1"/>
-    <w:lsdException w:name="heading 4" w:semiHidden="1" w:uiPriority="9" w:unhideWhenUsed="1" w:qFormat="1"/>
-    <w:lsdException w:name="heading 5" w:semiHidden="1" w:uiPriority="9" w:unhideWhenUsed="1" w:qFormat="1"/>
-    <w:lsdException w:name="heading 6" w:semiHidden="1" w:uiPriority="9" w:unhideWhenUsed="1" w:qFormat="1"/>
-    <w:lsdException w:name="heading 7" w:semiHidden="1" w:uiPriority="9" w:unhideWhenUsed="1" w:qFormat="1"/>
-    <w:lsdException w:name="heading 8" w:semiHidden="1" w:uiPriority="9" w:unhideWhenUsed="1" w:qFormat="1"/>
-    <w:lsdException w:name="heading 9" w:semiHidden="1" w:uiPriority="9" w:unhideWhenUsed="1" w:qFormat="1"/>
+    <w:lsdException w:name="heading 2" w:uiPriority="9" w:semiHidden="1" w:unhideWhenUsed="1" w:qFormat="1"/>
+    <w:lsdException w:name="heading 3" w:uiPriority="9" w:semiHidden="1" w:unhideWhenUsed="1" w:qFormat="1"/>
+    <w:lsdException w:name="heading 4" w:uiPriority="9" w:semiHidden="1" w:unhideWhenUsed="1" w:qFormat="1"/>
+    <w:lsdException w:name="heading 5" w:uiPriority="9" w:semiHidden="1" w:unhideWhenUsed="1" w:qFormat="1"/>
+    <w:lsdException w:name="heading 6" w:uiPriority="9" w:semiHidden="1" w:unhideWhenUsed="1" w:qFormat="1"/>
+    <w:lsdException w:name="heading 7" w:uiPriority="9" w:semiHidden="1" w:unhideWhenUsed="1" w:qFormat="1"/>
+    <w:lsdException w:name="heading 8" w:uiPriority="9" w:semiHidden="1" w:unhideWhenUsed="1" w:qFormat="1"/>
+    <w:lsdException w:name="heading 9" w:uiPriority="9" w:semiHidden="1" w:unhideWhenUsed="1" w:qFormat="1"/>
     <w:lsdException w:name="index 1" w:semiHidden="1" w:unhideWhenUsed="1"/>
     <w:lsdException w:name="index 2" w:semiHidden="1" w:unhideWhenUsed="1"/>
     <w:lsdException w:name="index 3" w:semiHidden="1" w:unhideWhenUsed="1"/>
@@ -1271,22 +2663,22 @@
     <w:lsdException w:name="index 7" w:semiHidden="1" w:unhideWhenUsed="1"/>
     <w:lsdException w:name="index 8" w:semiHidden="1" w:unhideWhenUsed="1"/>
     <w:lsdException w:name="index 9" w:semiHidden="1" w:unhideWhenUsed="1"/>
-    <w:lsdException w:name="toc 1" w:semiHidden="1" w:uiPriority="39" w:unhideWhenUsed="1"/>
-    <w:lsdException w:name="toc 2" w:semiHidden="1" w:uiPriority="39" w:unhideWhenUsed="1"/>
-    <w:lsdException w:name="toc 3" w:semiHidden="1" w:uiPriority="39" w:unhideWhenUsed="1"/>
-    <w:lsdException w:name="toc 4" w:semiHidden="1" w:uiPriority="39" w:unhideWhenUsed="1"/>
-    <w:lsdException w:name="toc 5" w:semiHidden="1" w:uiPriority="39" w:unhideWhenUsed="1"/>
-    <w:lsdException w:name="toc 6" w:semiHidden="1" w:uiPriority="39" w:unhideWhenUsed="1"/>
-    <w:lsdException w:name="toc 7" w:semiHidden="1" w:uiPriority="39" w:unhideWhenUsed="1"/>
-    <w:lsdException w:name="toc 8" w:semiHidden="1" w:uiPriority="39" w:unhideWhenUsed="1"/>
-    <w:lsdException w:name="toc 9" w:semiHidden="1" w:uiPriority="39" w:unhideWhenUsed="1"/>
+    <w:lsdException w:name="toc 1" w:uiPriority="39" w:semiHidden="1" w:unhideWhenUsed="1"/>
+    <w:lsdException w:name="toc 2" w:uiPriority="39" w:semiHidden="1" w:unhideWhenUsed="1"/>
+    <w:lsdException w:name="toc 3" w:uiPriority="39" w:semiHidden="1" w:unhideWhenUsed="1"/>
+    <w:lsdException w:name="toc 4" w:uiPriority="39" w:semiHidden="1" w:unhideWhenUsed="1"/>
+    <w:lsdException w:name="toc 5" w:uiPriority="39" w:semiHidden="1" w:unhideWhenUsed="1"/>
+    <w:lsdException w:name="toc 6" w:uiPriority="39" w:semiHidden="1" w:unhideWhenUsed="1"/>
+    <w:lsdException w:name="toc 7" w:uiPriority="39" w:semiHidden="1" w:unhideWhenUsed="1"/>
+    <w:lsdException w:name="toc 8" w:uiPriority="39" w:semiHidden="1" w:unhideWhenUsed="1"/>
+    <w:lsdException w:name="toc 9" w:uiPriority="39" w:semiHidden="1" w:unhideWhenUsed="1"/>
     <w:lsdException w:name="Normal Indent" w:semiHidden="1" w:unhideWhenUsed="1"/>
     <w:lsdException w:name="footnote text" w:semiHidden="1" w:unhideWhenUsed="1"/>
     <w:lsdException w:name="annotation text" w:semiHidden="1" w:unhideWhenUsed="1"/>
     <w:lsdException w:name="header" w:semiHidden="1" w:unhideWhenUsed="1"/>
     <w:lsdException w:name="footer" w:semiHidden="1" w:unhideWhenUsed="1"/>
     <w:lsdException w:name="index heading" w:semiHidden="1" w:unhideWhenUsed="1"/>
-    <w:lsdException w:name="caption" w:semiHidden="1" w:uiPriority="35" w:unhideWhenUsed="1" w:qFormat="1"/>
+    <w:lsdException w:name="caption" w:uiPriority="35" w:semiHidden="1" w:unhideWhenUsed="1" w:qFormat="1"/>
     <w:lsdException w:name="table of figures" w:semiHidden="1" w:unhideWhenUsed="1"/>
     <w:lsdException w:name="envelope address" w:semiHidden="1" w:unhideWhenUsed="1"/>
     <w:lsdException w:name="envelope return" w:semiHidden="1" w:unhideWhenUsed="1"/>
@@ -1317,7 +2709,7 @@
     <w:lsdException w:name="Title" w:uiPriority="10" w:qFormat="1"/>
     <w:lsdException w:name="Closing" w:semiHidden="1" w:unhideWhenUsed="1"/>
     <w:lsdException w:name="Signature" w:semiHidden="1" w:unhideWhenUsed="1"/>
-    <w:lsdException w:name="Default Paragraph Font" w:semiHidden="1" w:uiPriority="1" w:unhideWhenUsed="1"/>
+    <w:lsdException w:name="Default Paragraph Font" w:uiPriority="1" w:semiHidden="1" w:unhideWhenUsed="1"/>
     <w:lsdException w:name="Body Text" w:semiHidden="1" w:unhideWhenUsed="1"/>
     <w:lsdException w:name="Body Text Indent" w:semiHidden="1" w:unhideWhenUsed="1"/>
     <w:lsdException w:name="List Continue" w:semiHidden="1" w:unhideWhenUsed="1"/>
@@ -1517,8 +2909,8 @@
     <w:lsdException w:name="Subtle Reference" w:uiPriority="31" w:qFormat="1"/>
     <w:lsdException w:name="Intense Reference" w:uiPriority="32" w:qFormat="1"/>
     <w:lsdException w:name="Book Title" w:uiPriority="33" w:qFormat="1"/>
-    <w:lsdException w:name="Bibliography" w:semiHidden="1" w:uiPriority="37" w:unhideWhenUsed="1"/>
-    <w:lsdException w:name="TOC Heading" w:semiHidden="1" w:uiPriority="39" w:unhideWhenUsed="1" w:qFormat="1"/>
+    <w:lsdException w:name="Bibliography" w:uiPriority="37" w:semiHidden="1" w:unhideWhenUsed="1"/>
+    <w:lsdException w:name="TOC Heading" w:uiPriority="39" w:semiHidden="1" w:unhideWhenUsed="1" w:qFormat="1"/>
     <w:lsdException w:name="Plain Table 1" w:uiPriority="41"/>
     <w:lsdException w:name="Plain Table 2" w:uiPriority="42"/>
     <w:lsdException w:name="Plain Table 3" w:uiPriority="43"/>
@@ -1624,15 +3016,178 @@
     <w:lsdException w:name="List Table 6 Colorful Accent 6" w:uiPriority="51"/>
     <w:lsdException w:name="List Table 7 Colorful Accent 6" w:uiPriority="52"/>
   </w:latentStyles>
-  <w:style w:type="paragraph" w:default="1" w:styleId="Normal">
+  <w:style w:type="paragraph" w:styleId="Normal" w:default="1">
     <w:name w:val="Normal"/>
     <w:qFormat/>
+    <w:pPr>
+      <w:widowControl/>
+      <w:bidi w:val="0"/>
+      <w:spacing w:lineRule="auto" w:line="259" w:before="0" w:after="160"/>
+      <w:jc w:val="left"/>
+    </w:pPr>
+    <w:rPr>
+      <w:rFonts w:ascii="Calibri" w:hAnsi="Calibri" w:eastAsia="Calibri" w:cs="Arial" w:asciiTheme="minorHAnsi" w:cstheme="minorBidi" w:eastAsiaTheme="minorHAnsi" w:hAnsiTheme="minorHAnsi"/>
+      <w:color w:val="auto"/>
+      <w:sz w:val="22"/>
+      <w:szCs w:val="22"/>
+      <w:lang w:val="en-US" w:eastAsia="en-US" w:bidi="ar-SA"/>
+    </w:rPr>
   </w:style>
-  <w:style w:type="character" w:default="1" w:styleId="DefaultParagraphFont">
+  <w:style w:type="character" w:styleId="DefaultParagraphFont" w:default="1">
     <w:name w:val="Default Paragraph Font"/>
     <w:uiPriority w:val="1"/>
     <w:semiHidden/>
     <w:unhideWhenUsed/>
+    <w:qFormat/>
+    <w:rPr/>
+  </w:style>
+  <w:style w:type="character" w:styleId="HeaderChar" w:customStyle="1">
+    <w:name w:val="Header Char"/>
+    <w:basedOn w:val="DefaultParagraphFont"/>
+    <w:link w:val="Header"/>
+    <w:uiPriority w:val="99"/>
+    <w:qFormat/>
+    <w:rsid w:val="00db1772"/>
+    <w:rPr/>
+  </w:style>
+  <w:style w:type="character" w:styleId="FooterChar" w:customStyle="1">
+    <w:name w:val="Footer Char"/>
+    <w:basedOn w:val="DefaultParagraphFont"/>
+    <w:link w:val="Footer"/>
+    <w:uiPriority w:val="99"/>
+    <w:qFormat/>
+    <w:rsid w:val="00db1772"/>
+    <w:rPr/>
+  </w:style>
+  <w:style w:type="paragraph" w:styleId="Heading">
+    <w:name w:val="Heading"/>
+    <w:basedOn w:val="Normal"/>
+    <w:next w:val="TextBody"/>
+    <w:qFormat/>
+    <w:pPr>
+      <w:keepNext/>
+      <w:spacing w:before="240" w:after="120"/>
+    </w:pPr>
+    <w:rPr>
+      <w:rFonts w:ascii="Liberation Sans" w:hAnsi="Liberation Sans" w:eastAsia="WenQuanYi Micro Hei" w:cs="Lohit Devanagari"/>
+      <w:sz w:val="28"/>
+      <w:szCs w:val="28"/>
+    </w:rPr>
+  </w:style>
+  <w:style w:type="paragraph" w:styleId="TextBody">
+    <w:name w:val="Body Text"/>
+    <w:basedOn w:val="Normal"/>
+    <w:pPr>
+      <w:spacing w:lineRule="auto" w:line="288" w:before="0" w:after="140"/>
+    </w:pPr>
+    <w:rPr/>
+  </w:style>
+  <w:style w:type="paragraph" w:styleId="List">
+    <w:name w:val="List"/>
+    <w:basedOn w:val="TextBody"/>
+    <w:pPr/>
+    <w:rPr>
+      <w:rFonts w:cs="Lohit Devanagari"/>
+    </w:rPr>
+  </w:style>
+  <w:style w:type="paragraph" w:styleId="Caption">
+    <w:name w:val="Caption"/>
+    <w:basedOn w:val="Normal"/>
+    <w:qFormat/>
+    <w:pPr>
+      <w:suppressLineNumbers/>
+      <w:spacing w:before="120" w:after="120"/>
+    </w:pPr>
+    <w:rPr>
+      <w:rFonts w:cs="Lohit Devanagari"/>
+      <w:i/>
+      <w:iCs/>
+      <w:sz w:val="24"/>
+      <w:szCs w:val="24"/>
+    </w:rPr>
+  </w:style>
+  <w:style w:type="paragraph" w:styleId="Index">
+    <w:name w:val="Index"/>
+    <w:basedOn w:val="Normal"/>
+    <w:qFormat/>
+    <w:pPr>
+      <w:suppressLineNumbers/>
+    </w:pPr>
+    <w:rPr>
+      <w:rFonts w:cs="Lohit Devanagari"/>
+    </w:rPr>
+  </w:style>
+  <w:style w:type="paragraph" w:styleId="NoSpacing">
+    <w:name w:val="No Spacing"/>
+    <w:uiPriority w:val="1"/>
+    <w:qFormat/>
+    <w:rsid w:val="00db1772"/>
+    <w:pPr>
+      <w:widowControl/>
+      <w:bidi w:val="0"/>
+      <w:spacing w:lineRule="auto" w:line="240" w:before="0" w:after="0"/>
+      <w:jc w:val="left"/>
+    </w:pPr>
+    <w:rPr>
+      <w:rFonts w:ascii="Calibri" w:hAnsi="Calibri" w:eastAsia="Calibri" w:cs="Arial" w:asciiTheme="minorHAnsi" w:cstheme="minorBidi" w:eastAsiaTheme="minorHAnsi" w:hAnsiTheme="minorHAnsi"/>
+      <w:color w:val="auto"/>
+      <w:sz w:val="22"/>
+      <w:szCs w:val="22"/>
+      <w:lang w:val="en-US" w:eastAsia="en-US" w:bidi="ar-SA"/>
+    </w:rPr>
+  </w:style>
+  <w:style w:type="paragraph" w:styleId="Header">
+    <w:name w:val="Header"/>
+    <w:basedOn w:val="Normal"/>
+    <w:link w:val="HeaderChar"/>
+    <w:uiPriority w:val="99"/>
+    <w:unhideWhenUsed/>
+    <w:rsid w:val="00db1772"/>
+    <w:pPr>
+      <w:tabs>
+        <w:tab w:val="center" w:pos="4680" w:leader="none"/>
+        <w:tab w:val="right" w:pos="9360" w:leader="none"/>
+      </w:tabs>
+      <w:spacing w:lineRule="auto" w:line="240" w:before="0" w:after="0"/>
+    </w:pPr>
+    <w:rPr/>
+  </w:style>
+  <w:style w:type="paragraph" w:styleId="Footer">
+    <w:name w:val="Footer"/>
+    <w:basedOn w:val="Normal"/>
+    <w:link w:val="FooterChar"/>
+    <w:uiPriority w:val="99"/>
+    <w:unhideWhenUsed/>
+    <w:rsid w:val="00db1772"/>
+    <w:pPr>
+      <w:tabs>
+        <w:tab w:val="center" w:pos="4680" w:leader="none"/>
+        <w:tab w:val="right" w:pos="9360" w:leader="none"/>
+      </w:tabs>
+      <w:spacing w:lineRule="auto" w:line="240" w:before="0" w:after="0"/>
+    </w:pPr>
+    <w:rPr/>
+  </w:style>
+  <w:style w:type="paragraph" w:styleId="TableContents">
+    <w:name w:val="Table Contents"/>
+    <w:basedOn w:val="Normal"/>
+    <w:qFormat/>
+    <w:pPr/>
+    <w:rPr/>
+  </w:style>
+  <w:style w:type="paragraph" w:styleId="TableHeading">
+    <w:name w:val="Table Heading"/>
+    <w:basedOn w:val="TableContents"/>
+    <w:qFormat/>
+    <w:pPr/>
+    <w:rPr/>
+  </w:style>
+  <w:style w:type="numbering" w:styleId="NoList" w:default="1">
+    <w:name w:val="No List"/>
+    <w:uiPriority w:val="99"/>
+    <w:semiHidden/>
+    <w:unhideWhenUsed/>
+    <w:qFormat/>
   </w:style>
   <w:style w:type="table" w:default="1" w:styleId="TableNormal">
     <w:name w:val="Normal Table"/>
@@ -1649,82 +3204,23 @@
       </w:tblCellMar>
     </w:tblPr>
   </w:style>
-  <w:style w:type="numbering" w:default="1" w:styleId="NoList">
-    <w:name w:val="No List"/>
-    <w:uiPriority w:val="99"/>
-    <w:semiHidden/>
-    <w:unhideWhenUsed/>
-  </w:style>
-  <w:style w:type="paragraph" w:styleId="NoSpacing">
-    <w:name w:val="No Spacing"/>
-    <w:uiPriority w:val="1"/>
-    <w:qFormat/>
-    <w:rsid w:val="00DB1772"/>
-    <w:pPr>
-      <w:spacing w:after="0" w:line="240" w:lineRule="auto"/>
-    </w:pPr>
-  </w:style>
-  <w:style w:type="paragraph" w:styleId="Header">
-    <w:name w:val="header"/>
-    <w:basedOn w:val="Normal"/>
-    <w:link w:val="HeaderChar"/>
-    <w:uiPriority w:val="99"/>
-    <w:unhideWhenUsed/>
-    <w:rsid w:val="00DB1772"/>
-    <w:pPr>
-      <w:tabs>
-        <w:tab w:val="center" w:pos="4680"/>
-        <w:tab w:val="right" w:pos="9360"/>
-      </w:tabs>
-      <w:spacing w:after="0" w:line="240" w:lineRule="auto"/>
-    </w:pPr>
-  </w:style>
-  <w:style w:type="character" w:customStyle="1" w:styleId="HeaderChar">
-    <w:name w:val="Header Char"/>
-    <w:basedOn w:val="DefaultParagraphFont"/>
-    <w:link w:val="Header"/>
-    <w:uiPriority w:val="99"/>
-    <w:rsid w:val="00DB1772"/>
-  </w:style>
-  <w:style w:type="paragraph" w:styleId="Footer">
-    <w:name w:val="footer"/>
-    <w:basedOn w:val="Normal"/>
-    <w:link w:val="FooterChar"/>
-    <w:uiPriority w:val="99"/>
-    <w:unhideWhenUsed/>
-    <w:rsid w:val="00DB1772"/>
-    <w:pPr>
-      <w:tabs>
-        <w:tab w:val="center" w:pos="4680"/>
-        <w:tab w:val="right" w:pos="9360"/>
-      </w:tabs>
-      <w:spacing w:after="0" w:line="240" w:lineRule="auto"/>
-    </w:pPr>
-  </w:style>
-  <w:style w:type="character" w:customStyle="1" w:styleId="FooterChar">
-    <w:name w:val="Footer Char"/>
-    <w:basedOn w:val="DefaultParagraphFont"/>
-    <w:link w:val="Footer"/>
-    <w:uiPriority w:val="99"/>
-    <w:rsid w:val="00DB1772"/>
-  </w:style>
   <w:style w:type="table" w:styleId="TableGrid">
     <w:name w:val="Table Grid"/>
     <w:basedOn w:val="TableNormal"/>
     <w:uiPriority w:val="39"/>
-    <w:rsid w:val="00DB1772"/>
+    <w:rsid w:val="00db1772"/>
     <w:pPr>
       <w:spacing w:after="0" w:line="240" w:lineRule="auto"/>
     </w:pPr>
     <w:tblPr>
       <w:tblInd w:w="0" w:type="dxa"/>
       <w:tblBorders>
-        <w:top w:val="single" w:sz="4" w:space="0" w:color="auto"/>
-        <w:left w:val="single" w:sz="4" w:space="0" w:color="auto"/>
-        <w:bottom w:val="single" w:sz="4" w:space="0" w:color="auto"/>
-        <w:right w:val="single" w:sz="4" w:space="0" w:color="auto"/>
-        <w:insideH w:val="single" w:sz="4" w:space="0" w:color="auto"/>
-        <w:insideV w:val="single" w:sz="4" w:space="0" w:color="auto"/>
+        <w:top w:val="single" w:color="auto" w:sz="4" w:space="0"/>
+        <w:left w:val="single" w:color="auto" w:sz="4" w:space="0"/>
+        <w:bottom w:val="single" w:color="auto" w:sz="4" w:space="0"/>
+        <w:right w:val="single" w:color="auto" w:sz="4" w:space="0"/>
+        <w:insideH w:val="single" w:color="auto" w:sz="4" w:space="0"/>
+        <w:insideV w:val="single" w:color="auto" w:sz="4" w:space="0"/>
       </w:tblBorders>
       <w:tblCellMar>
         <w:top w:w="0" w:type="dxa"/>

--- a/IF2210_W05_TB1CPP_LogAct.docx
+++ b/IF2210_W05_TB1CPP_LogAct.docx
@@ -69,10 +69,10 @@
         <w:tblStyle w:val="TableGrid"/>
         <w:tblW w:w="12911" w:type="dxa"/>
         <w:jc w:val="left"/>
-        <w:tblInd w:w="0" w:type="dxa"/>
+        <w:tblInd w:w="-5" w:type="dxa"/>
         <w:tblCellMar>
           <w:top w:w="0" w:type="dxa"/>
-          <w:left w:w="108" w:type="dxa"/>
+          <w:left w:w="103" w:type="dxa"/>
           <w:bottom w:w="0" w:type="dxa"/>
           <w:right w:w="108" w:type="dxa"/>
         </w:tblCellMar>
@@ -80,12 +80,12 @@
       </w:tblPr>
       <w:tblGrid>
         <w:gridCol w:w="596"/>
-        <w:gridCol w:w="1564"/>
+        <w:gridCol w:w="1565"/>
         <w:gridCol w:w="1110"/>
         <w:gridCol w:w="1631"/>
         <w:gridCol w:w="1980"/>
         <w:gridCol w:w="3241"/>
-        <w:gridCol w:w="2788"/>
+        <w:gridCol w:w="2787"/>
       </w:tblGrid>
       <w:tr>
         <w:trPr/>
@@ -95,7 +95,7 @@
             <w:tcBorders/>
             <w:shd w:fill="auto" w:val="clear"/>
             <w:tcMar>
-              <w:left w:w="108" w:type="dxa"/>
+              <w:left w:w="103" w:type="dxa"/>
             </w:tcMar>
           </w:tcPr>
           <w:p>
@@ -117,11 +117,11 @@
         </w:tc>
         <w:tc>
           <w:tcPr>
-            <w:tcW w:w="1564" w:type="dxa"/>
-            <w:tcBorders/>
-            <w:shd w:fill="auto" w:val="clear"/>
-            <w:tcMar>
-              <w:left w:w="108" w:type="dxa"/>
+            <w:tcW w:w="1565" w:type="dxa"/>
+            <w:tcBorders/>
+            <w:shd w:fill="auto" w:val="clear"/>
+            <w:tcMar>
+              <w:left w:w="103" w:type="dxa"/>
             </w:tcMar>
           </w:tcPr>
           <w:p>
@@ -147,7 +147,7 @@
             <w:tcBorders/>
             <w:shd w:fill="auto" w:val="clear"/>
             <w:tcMar>
-              <w:left w:w="108" w:type="dxa"/>
+              <w:left w:w="103" w:type="dxa"/>
             </w:tcMar>
           </w:tcPr>
           <w:p>
@@ -173,7 +173,7 @@
             <w:tcBorders/>
             <w:shd w:fill="auto" w:val="clear"/>
             <w:tcMar>
-              <w:left w:w="108" w:type="dxa"/>
+              <w:left w:w="103" w:type="dxa"/>
             </w:tcMar>
           </w:tcPr>
           <w:p>
@@ -199,7 +199,7 @@
             <w:tcBorders/>
             <w:shd w:fill="auto" w:val="clear"/>
             <w:tcMar>
-              <w:left w:w="108" w:type="dxa"/>
+              <w:left w:w="103" w:type="dxa"/>
             </w:tcMar>
           </w:tcPr>
           <w:p>
@@ -225,7 +225,7 @@
             <w:tcBorders/>
             <w:shd w:fill="auto" w:val="clear"/>
             <w:tcMar>
-              <w:left w:w="108" w:type="dxa"/>
+              <w:left w:w="103" w:type="dxa"/>
             </w:tcMar>
           </w:tcPr>
           <w:p>
@@ -247,11 +247,11 @@
         </w:tc>
         <w:tc>
           <w:tcPr>
-            <w:tcW w:w="2788" w:type="dxa"/>
-            <w:tcBorders/>
-            <w:shd w:fill="auto" w:val="clear"/>
-            <w:tcMar>
-              <w:left w:w="108" w:type="dxa"/>
+            <w:tcW w:w="2787" w:type="dxa"/>
+            <w:tcBorders/>
+            <w:shd w:fill="auto" w:val="clear"/>
+            <w:tcMar>
+              <w:left w:w="103" w:type="dxa"/>
             </w:tcMar>
           </w:tcPr>
           <w:p>
@@ -280,7 +280,7 @@
             <w:tcBorders/>
             <w:shd w:fill="auto" w:val="clear"/>
             <w:tcMar>
-              <w:left w:w="108" w:type="dxa"/>
+              <w:left w:w="103" w:type="dxa"/>
             </w:tcMar>
           </w:tcPr>
           <w:p>
@@ -297,11 +297,11 @@
         </w:tc>
         <w:tc>
           <w:tcPr>
-            <w:tcW w:w="1564" w:type="dxa"/>
-            <w:tcBorders/>
-            <w:shd w:fill="auto" w:val="clear"/>
-            <w:tcMar>
-              <w:left w:w="108" w:type="dxa"/>
+            <w:tcW w:w="1565" w:type="dxa"/>
+            <w:tcBorders/>
+            <w:shd w:fill="auto" w:val="clear"/>
+            <w:tcMar>
+              <w:left w:w="103" w:type="dxa"/>
             </w:tcMar>
           </w:tcPr>
           <w:p>
@@ -322,7 +322,7 @@
             <w:tcBorders/>
             <w:shd w:fill="auto" w:val="clear"/>
             <w:tcMar>
-              <w:left w:w="108" w:type="dxa"/>
+              <w:left w:w="103" w:type="dxa"/>
             </w:tcMar>
           </w:tcPr>
           <w:p>
@@ -343,7 +343,7 @@
             <w:tcBorders/>
             <w:shd w:fill="auto" w:val="clear"/>
             <w:tcMar>
-              <w:left w:w="108" w:type="dxa"/>
+              <w:left w:w="103" w:type="dxa"/>
             </w:tcMar>
           </w:tcPr>
           <w:p>
@@ -364,7 +364,7 @@
             <w:tcBorders/>
             <w:shd w:fill="auto" w:val="clear"/>
             <w:tcMar>
-              <w:left w:w="108" w:type="dxa"/>
+              <w:left w:w="103" w:type="dxa"/>
             </w:tcMar>
           </w:tcPr>
           <w:p>
@@ -385,7 +385,7 @@
             <w:tcBorders/>
             <w:shd w:fill="auto" w:val="clear"/>
             <w:tcMar>
-              <w:left w:w="108" w:type="dxa"/>
+              <w:left w:w="103" w:type="dxa"/>
             </w:tcMar>
           </w:tcPr>
           <w:p>
@@ -402,11 +402,11 @@
         </w:tc>
         <w:tc>
           <w:tcPr>
-            <w:tcW w:w="2788" w:type="dxa"/>
-            <w:tcBorders/>
-            <w:shd w:fill="auto" w:val="clear"/>
-            <w:tcMar>
-              <w:left w:w="108" w:type="dxa"/>
+            <w:tcW w:w="2787" w:type="dxa"/>
+            <w:tcBorders/>
+            <w:shd w:fill="auto" w:val="clear"/>
+            <w:tcMar>
+              <w:left w:w="103" w:type="dxa"/>
             </w:tcMar>
           </w:tcPr>
           <w:p>
@@ -432,27 +432,27 @@
             <w:tcBorders/>
             <w:shd w:fill="auto" w:val="clear"/>
             <w:tcMar>
-              <w:left w:w="108" w:type="dxa"/>
-            </w:tcMar>
-          </w:tcPr>
-          <w:p>
-            <w:pPr>
-              <w:pStyle w:val="Normal"/>
-              <w:spacing w:lineRule="auto" w:line="240" w:before="0" w:after="0"/>
-              <w:rPr/>
-            </w:pPr>
-            <w:r>
-              <w:rPr/>
-            </w:r>
-          </w:p>
-        </w:tc>
-        <w:tc>
-          <w:tcPr>
-            <w:tcW w:w="1564" w:type="dxa"/>
-            <w:tcBorders/>
-            <w:shd w:fill="auto" w:val="clear"/>
-            <w:tcMar>
-              <w:left w:w="108" w:type="dxa"/>
+              <w:left w:w="103" w:type="dxa"/>
+            </w:tcMar>
+          </w:tcPr>
+          <w:p>
+            <w:pPr>
+              <w:pStyle w:val="Normal"/>
+              <w:spacing w:lineRule="auto" w:line="240" w:before="0" w:after="0"/>
+              <w:rPr/>
+            </w:pPr>
+            <w:r>
+              <w:rPr/>
+            </w:r>
+          </w:p>
+        </w:tc>
+        <w:tc>
+          <w:tcPr>
+            <w:tcW w:w="1565" w:type="dxa"/>
+            <w:tcBorders/>
+            <w:shd w:fill="auto" w:val="clear"/>
+            <w:tcMar>
+              <w:left w:w="103" w:type="dxa"/>
             </w:tcMar>
           </w:tcPr>
           <w:p>
@@ -473,7 +473,7 @@
             <w:tcBorders/>
             <w:shd w:fill="auto" w:val="clear"/>
             <w:tcMar>
-              <w:left w:w="108" w:type="dxa"/>
+              <w:left w:w="103" w:type="dxa"/>
             </w:tcMar>
           </w:tcPr>
           <w:p>
@@ -494,7 +494,7 @@
             <w:tcBorders/>
             <w:shd w:fill="auto" w:val="clear"/>
             <w:tcMar>
-              <w:left w:w="108" w:type="dxa"/>
+              <w:left w:w="103" w:type="dxa"/>
             </w:tcMar>
           </w:tcPr>
           <w:p>
@@ -515,7 +515,7 @@
             <w:tcBorders/>
             <w:shd w:fill="auto" w:val="clear"/>
             <w:tcMar>
-              <w:left w:w="108" w:type="dxa"/>
+              <w:left w:w="103" w:type="dxa"/>
             </w:tcMar>
           </w:tcPr>
           <w:p>
@@ -536,7 +536,7 @@
             <w:tcBorders/>
             <w:shd w:fill="auto" w:val="clear"/>
             <w:tcMar>
-              <w:left w:w="108" w:type="dxa"/>
+              <w:left w:w="103" w:type="dxa"/>
             </w:tcMar>
           </w:tcPr>
           <w:p>
@@ -553,26 +553,22 @@
         </w:tc>
         <w:tc>
           <w:tcPr>
-            <w:tcW w:w="2788" w:type="dxa"/>
-            <w:tcBorders/>
-            <w:shd w:fill="auto" w:val="clear"/>
-            <w:tcMar>
-              <w:left w:w="108" w:type="dxa"/>
-            </w:tcMar>
-          </w:tcPr>
-          <w:p>
-            <w:pPr>
-              <w:pStyle w:val="Normal"/>
-              <w:spacing w:lineRule="auto" w:line="240" w:before="0" w:after="0"/>
-              <w:rPr/>
-            </w:pPr>
-            <w:r>
-              <w:rPr/>
-              <w:t xml:space="preserve">Rancangan awal Zoo untuk VZ01, </w:t>
-            </w:r>
-            <w:r>
-              <w:rPr/>
-              <w:t>Header Class, dan Implementasinya</w:t>
+            <w:tcW w:w="2787" w:type="dxa"/>
+            <w:tcBorders/>
+            <w:shd w:fill="auto" w:val="clear"/>
+            <w:tcMar>
+              <w:left w:w="103" w:type="dxa"/>
+            </w:tcMar>
+          </w:tcPr>
+          <w:p>
+            <w:pPr>
+              <w:pStyle w:val="Normal"/>
+              <w:spacing w:lineRule="auto" w:line="240" w:before="0" w:after="0"/>
+              <w:rPr/>
+            </w:pPr>
+            <w:r>
+              <w:rPr/>
+              <w:t>Rancangan awal Zoo untuk VZ01, Header Class, dan Implementasinya</w:t>
             </w:r>
           </w:p>
         </w:tc>
@@ -587,7 +583,7 @@
             </w:tcBorders>
             <w:shd w:fill="auto" w:val="clear"/>
             <w:tcMar>
-              <w:left w:w="108" w:type="dxa"/>
+              <w:left w:w="103" w:type="dxa"/>
             </w:tcMar>
           </w:tcPr>
           <w:p>
@@ -604,13 +600,13 @@
         </w:tc>
         <w:tc>
           <w:tcPr>
-            <w:tcW w:w="1564" w:type="dxa"/>
+            <w:tcW w:w="1565" w:type="dxa"/>
             <w:tcBorders>
               <w:top w:val="nil"/>
             </w:tcBorders>
             <w:shd w:fill="auto" w:val="clear"/>
             <w:tcMar>
-              <w:left w:w="108" w:type="dxa"/>
+              <w:left w:w="103" w:type="dxa"/>
             </w:tcMar>
           </w:tcPr>
           <w:p>
@@ -633,7 +629,7 @@
             </w:tcBorders>
             <w:shd w:fill="auto" w:val="clear"/>
             <w:tcMar>
-              <w:left w:w="108" w:type="dxa"/>
+              <w:left w:w="103" w:type="dxa"/>
             </w:tcMar>
           </w:tcPr>
           <w:p>
@@ -656,7 +652,7 @@
             </w:tcBorders>
             <w:shd w:fill="auto" w:val="clear"/>
             <w:tcMar>
-              <w:left w:w="108" w:type="dxa"/>
+              <w:left w:w="103" w:type="dxa"/>
             </w:tcMar>
           </w:tcPr>
           <w:p>
@@ -679,7 +675,7 @@
             </w:tcBorders>
             <w:shd w:fill="auto" w:val="clear"/>
             <w:tcMar>
-              <w:left w:w="108" w:type="dxa"/>
+              <w:left w:w="103" w:type="dxa"/>
             </w:tcMar>
           </w:tcPr>
           <w:p>
@@ -702,7 +698,7 @@
             </w:tcBorders>
             <w:shd w:fill="auto" w:val="clear"/>
             <w:tcMar>
-              <w:left w:w="108" w:type="dxa"/>
+              <w:left w:w="103" w:type="dxa"/>
             </w:tcMar>
           </w:tcPr>
           <w:p>
@@ -719,13 +715,13 @@
         </w:tc>
         <w:tc>
           <w:tcPr>
-            <w:tcW w:w="2788" w:type="dxa"/>
+            <w:tcW w:w="2787" w:type="dxa"/>
             <w:tcBorders>
               <w:top w:val="nil"/>
             </w:tcBorders>
             <w:shd w:fill="auto" w:val="clear"/>
             <w:tcMar>
-              <w:left w:w="108" w:type="dxa"/>
+              <w:left w:w="103" w:type="dxa"/>
             </w:tcMar>
           </w:tcPr>
           <w:p>
@@ -749,7 +745,7 @@
             <w:tcBorders/>
             <w:shd w:fill="auto" w:val="clear"/>
             <w:tcMar>
-              <w:left w:w="108" w:type="dxa"/>
+              <w:left w:w="103" w:type="dxa"/>
             </w:tcMar>
           </w:tcPr>
           <w:p>
@@ -766,11 +762,11 @@
         </w:tc>
         <w:tc>
           <w:tcPr>
-            <w:tcW w:w="1564" w:type="dxa"/>
-            <w:tcBorders/>
-            <w:shd w:fill="auto" w:val="clear"/>
-            <w:tcMar>
-              <w:left w:w="108" w:type="dxa"/>
+            <w:tcW w:w="1565" w:type="dxa"/>
+            <w:tcBorders/>
+            <w:shd w:fill="auto" w:val="clear"/>
+            <w:tcMar>
+              <w:left w:w="103" w:type="dxa"/>
             </w:tcMar>
           </w:tcPr>
           <w:p>
@@ -791,7 +787,7 @@
             <w:tcBorders/>
             <w:shd w:fill="auto" w:val="clear"/>
             <w:tcMar>
-              <w:left w:w="108" w:type="dxa"/>
+              <w:left w:w="103" w:type="dxa"/>
             </w:tcMar>
           </w:tcPr>
           <w:p>
@@ -812,7 +808,7 @@
             <w:tcBorders/>
             <w:shd w:fill="auto" w:val="clear"/>
             <w:tcMar>
-              <w:left w:w="108" w:type="dxa"/>
+              <w:left w:w="103" w:type="dxa"/>
             </w:tcMar>
           </w:tcPr>
           <w:p>
@@ -833,7 +829,7 @@
             <w:tcBorders/>
             <w:shd w:fill="auto" w:val="clear"/>
             <w:tcMar>
-              <w:left w:w="108" w:type="dxa"/>
+              <w:left w:w="103" w:type="dxa"/>
             </w:tcMar>
           </w:tcPr>
           <w:p>
@@ -854,7 +850,7 @@
             <w:tcBorders/>
             <w:shd w:fill="auto" w:val="clear"/>
             <w:tcMar>
-              <w:left w:w="108" w:type="dxa"/>
+              <w:left w:w="103" w:type="dxa"/>
             </w:tcMar>
           </w:tcPr>
           <w:p>
@@ -871,11 +867,11 @@
         </w:tc>
         <w:tc>
           <w:tcPr>
-            <w:tcW w:w="2788" w:type="dxa"/>
-            <w:tcBorders/>
-            <w:shd w:fill="auto" w:val="clear"/>
-            <w:tcMar>
-              <w:left w:w="108" w:type="dxa"/>
+            <w:tcW w:w="2787" w:type="dxa"/>
+            <w:tcBorders/>
+            <w:shd w:fill="auto" w:val="clear"/>
+            <w:tcMar>
+              <w:left w:w="103" w:type="dxa"/>
             </w:tcMar>
           </w:tcPr>
           <w:p>
@@ -899,27 +895,27 @@
             <w:tcBorders/>
             <w:shd w:fill="auto" w:val="clear"/>
             <w:tcMar>
-              <w:left w:w="108" w:type="dxa"/>
-            </w:tcMar>
-          </w:tcPr>
-          <w:p>
-            <w:pPr>
-              <w:pStyle w:val="Normal"/>
-              <w:spacing w:lineRule="auto" w:line="240" w:before="0" w:after="0"/>
-              <w:rPr/>
-            </w:pPr>
-            <w:r>
-              <w:rPr/>
-            </w:r>
-          </w:p>
-        </w:tc>
-        <w:tc>
-          <w:tcPr>
-            <w:tcW w:w="1564" w:type="dxa"/>
-            <w:tcBorders/>
-            <w:shd w:fill="auto" w:val="clear"/>
-            <w:tcMar>
-              <w:left w:w="108" w:type="dxa"/>
+              <w:left w:w="103" w:type="dxa"/>
+            </w:tcMar>
+          </w:tcPr>
+          <w:p>
+            <w:pPr>
+              <w:pStyle w:val="Normal"/>
+              <w:spacing w:lineRule="auto" w:line="240" w:before="0" w:after="0"/>
+              <w:rPr/>
+            </w:pPr>
+            <w:r>
+              <w:rPr/>
+            </w:r>
+          </w:p>
+        </w:tc>
+        <w:tc>
+          <w:tcPr>
+            <w:tcW w:w="1565" w:type="dxa"/>
+            <w:tcBorders/>
+            <w:shd w:fill="auto" w:val="clear"/>
+            <w:tcMar>
+              <w:left w:w="103" w:type="dxa"/>
             </w:tcMar>
           </w:tcPr>
           <w:p>
@@ -940,7 +936,7 @@
             <w:tcBorders/>
             <w:shd w:fill="auto" w:val="clear"/>
             <w:tcMar>
-              <w:left w:w="108" w:type="dxa"/>
+              <w:left w:w="103" w:type="dxa"/>
             </w:tcMar>
           </w:tcPr>
           <w:p>
@@ -972,7 +968,7 @@
             <w:tcBorders/>
             <w:shd w:fill="auto" w:val="clear"/>
             <w:tcMar>
-              <w:left w:w="108" w:type="dxa"/>
+              <w:left w:w="103" w:type="dxa"/>
             </w:tcMar>
           </w:tcPr>
           <w:p>
@@ -993,7 +989,7 @@
             <w:tcBorders/>
             <w:shd w:fill="auto" w:val="clear"/>
             <w:tcMar>
-              <w:left w:w="108" w:type="dxa"/>
+              <w:left w:w="103" w:type="dxa"/>
             </w:tcMar>
           </w:tcPr>
           <w:p>
@@ -1014,7 +1010,7 @@
             <w:tcBorders/>
             <w:shd w:fill="auto" w:val="clear"/>
             <w:tcMar>
-              <w:left w:w="108" w:type="dxa"/>
+              <w:left w:w="103" w:type="dxa"/>
             </w:tcMar>
           </w:tcPr>
           <w:p>
@@ -1052,11 +1048,11 @@
         </w:tc>
         <w:tc>
           <w:tcPr>
-            <w:tcW w:w="2788" w:type="dxa"/>
-            <w:tcBorders/>
-            <w:shd w:fill="auto" w:val="clear"/>
-            <w:tcMar>
-              <w:left w:w="108" w:type="dxa"/>
+            <w:tcW w:w="2787" w:type="dxa"/>
+            <w:tcBorders/>
+            <w:shd w:fill="auto" w:val="clear"/>
+            <w:tcMar>
+              <w:left w:w="103" w:type="dxa"/>
             </w:tcMar>
           </w:tcPr>
           <w:p>
@@ -1082,7 +1078,7 @@
             </w:tcBorders>
             <w:shd w:fill="auto" w:val="clear"/>
             <w:tcMar>
-              <w:left w:w="108" w:type="dxa"/>
+              <w:left w:w="103" w:type="dxa"/>
             </w:tcMar>
           </w:tcPr>
           <w:p>
@@ -1099,13 +1095,13 @@
         </w:tc>
         <w:tc>
           <w:tcPr>
-            <w:tcW w:w="1564" w:type="dxa"/>
+            <w:tcW w:w="1565" w:type="dxa"/>
             <w:tcBorders>
               <w:top w:val="nil"/>
             </w:tcBorders>
             <w:shd w:fill="auto" w:val="clear"/>
             <w:tcMar>
-              <w:left w:w="108" w:type="dxa"/>
+              <w:left w:w="103" w:type="dxa"/>
             </w:tcMar>
           </w:tcPr>
           <w:p>
@@ -1128,7 +1124,7 @@
             </w:tcBorders>
             <w:shd w:fill="auto" w:val="clear"/>
             <w:tcMar>
-              <w:left w:w="108" w:type="dxa"/>
+              <w:left w:w="103" w:type="dxa"/>
             </w:tcMar>
           </w:tcPr>
           <w:p>
@@ -1151,7 +1147,7 @@
             </w:tcBorders>
             <w:shd w:fill="auto" w:val="clear"/>
             <w:tcMar>
-              <w:left w:w="108" w:type="dxa"/>
+              <w:left w:w="103" w:type="dxa"/>
             </w:tcMar>
           </w:tcPr>
           <w:p>
@@ -1174,7 +1170,7 @@
             </w:tcBorders>
             <w:shd w:fill="auto" w:val="clear"/>
             <w:tcMar>
-              <w:left w:w="108" w:type="dxa"/>
+              <w:left w:w="103" w:type="dxa"/>
             </w:tcMar>
           </w:tcPr>
           <w:p>
@@ -1197,7 +1193,7 @@
             </w:tcBorders>
             <w:shd w:fill="auto" w:val="clear"/>
             <w:tcMar>
-              <w:left w:w="108" w:type="dxa"/>
+              <w:left w:w="103" w:type="dxa"/>
             </w:tcMar>
           </w:tcPr>
           <w:p>
@@ -1214,13 +1210,13 @@
         </w:tc>
         <w:tc>
           <w:tcPr>
-            <w:tcW w:w="2788" w:type="dxa"/>
+            <w:tcW w:w="2787" w:type="dxa"/>
             <w:tcBorders>
               <w:top w:val="nil"/>
             </w:tcBorders>
             <w:shd w:fill="auto" w:val="clear"/>
             <w:tcMar>
-              <w:left w:w="108" w:type="dxa"/>
+              <w:left w:w="103" w:type="dxa"/>
             </w:tcMar>
           </w:tcPr>
           <w:p>
@@ -1244,27 +1240,27 @@
             <w:tcBorders/>
             <w:shd w:fill="auto" w:val="clear"/>
             <w:tcMar>
-              <w:left w:w="108" w:type="dxa"/>
-            </w:tcMar>
-          </w:tcPr>
-          <w:p>
-            <w:pPr>
-              <w:pStyle w:val="Normal"/>
-              <w:spacing w:lineRule="auto" w:line="240" w:before="0" w:after="0"/>
-              <w:rPr/>
-            </w:pPr>
-            <w:r>
-              <w:rPr/>
-            </w:r>
-          </w:p>
-        </w:tc>
-        <w:tc>
-          <w:tcPr>
-            <w:tcW w:w="1564" w:type="dxa"/>
-            <w:tcBorders/>
-            <w:shd w:fill="auto" w:val="clear"/>
-            <w:tcMar>
-              <w:left w:w="108" w:type="dxa"/>
+              <w:left w:w="103" w:type="dxa"/>
+            </w:tcMar>
+          </w:tcPr>
+          <w:p>
+            <w:pPr>
+              <w:pStyle w:val="Normal"/>
+              <w:spacing w:lineRule="auto" w:line="240" w:before="0" w:after="0"/>
+              <w:rPr/>
+            </w:pPr>
+            <w:r>
+              <w:rPr/>
+            </w:r>
+          </w:p>
+        </w:tc>
+        <w:tc>
+          <w:tcPr>
+            <w:tcW w:w="1565" w:type="dxa"/>
+            <w:tcBorders/>
+            <w:shd w:fill="auto" w:val="clear"/>
+            <w:tcMar>
+              <w:left w:w="103" w:type="dxa"/>
             </w:tcMar>
           </w:tcPr>
           <w:p>
@@ -1285,7 +1281,7 @@
             <w:tcBorders/>
             <w:shd w:fill="auto" w:val="clear"/>
             <w:tcMar>
-              <w:left w:w="108" w:type="dxa"/>
+              <w:left w:w="103" w:type="dxa"/>
             </w:tcMar>
           </w:tcPr>
           <w:p>
@@ -1317,7 +1313,7 @@
             <w:tcBorders/>
             <w:shd w:fill="auto" w:val="clear"/>
             <w:tcMar>
-              <w:left w:w="108" w:type="dxa"/>
+              <w:left w:w="103" w:type="dxa"/>
             </w:tcMar>
           </w:tcPr>
           <w:p>
@@ -1338,7 +1334,7 @@
             <w:tcBorders/>
             <w:shd w:fill="auto" w:val="clear"/>
             <w:tcMar>
-              <w:left w:w="108" w:type="dxa"/>
+              <w:left w:w="103" w:type="dxa"/>
             </w:tcMar>
           </w:tcPr>
           <w:p>
@@ -1359,39 +1355,51 @@
             <w:tcBorders/>
             <w:shd w:fill="auto" w:val="clear"/>
             <w:tcMar>
-              <w:left w:w="108" w:type="dxa"/>
-            </w:tcMar>
-          </w:tcPr>
-          <w:p>
-            <w:pPr>
-              <w:pStyle w:val="Normal"/>
-              <w:spacing w:lineRule="auto" w:line="240" w:before="0" w:after="0"/>
-              <w:rPr/>
-            </w:pPr>
-            <w:r>
-              <w:rPr/>
-              <w:t>Melakukan driver untuk kelas Animal dan kelas-kelas terkait</w:t>
-            </w:r>
-          </w:p>
-        </w:tc>
-        <w:tc>
-          <w:tcPr>
-            <w:tcW w:w="2788" w:type="dxa"/>
-            <w:tcBorders/>
-            <w:shd w:fill="auto" w:val="clear"/>
-            <w:tcMar>
-              <w:left w:w="108" w:type="dxa"/>
-            </w:tcMar>
-          </w:tcPr>
-          <w:p>
-            <w:pPr>
-              <w:pStyle w:val="Normal"/>
-              <w:spacing w:lineRule="auto" w:line="240" w:before="0" w:after="0"/>
-              <w:rPr/>
-            </w:pPr>
-            <w:r>
-              <w:rPr/>
-              <w:t>driver class</w:t>
+              <w:left w:w="103" w:type="dxa"/>
+            </w:tcMar>
+          </w:tcPr>
+          <w:p>
+            <w:pPr>
+              <w:pStyle w:val="Normal"/>
+              <w:spacing w:lineRule="auto" w:line="240" w:before="0" w:after="0"/>
+              <w:rPr/>
+            </w:pPr>
+            <w:r>
+              <w:rPr/>
+              <w:t xml:space="preserve">Membuat </w:t>
+            </w:r>
+            <w:r>
+              <w:rPr/>
+              <w:t xml:space="preserve">driver untuk kelas Animal </w:t>
+            </w:r>
+            <w:r>
+              <w:rPr/>
+              <w:t>dan Realisasi kelas Animal untuk sejumlah binatang nyata</w:t>
+            </w:r>
+          </w:p>
+        </w:tc>
+        <w:tc>
+          <w:tcPr>
+            <w:tcW w:w="2787" w:type="dxa"/>
+            <w:tcBorders/>
+            <w:shd w:fill="auto" w:val="clear"/>
+            <w:tcMar>
+              <w:left w:w="103" w:type="dxa"/>
+            </w:tcMar>
+          </w:tcPr>
+          <w:p>
+            <w:pPr>
+              <w:pStyle w:val="Normal"/>
+              <w:spacing w:lineRule="auto" w:line="240" w:before="0" w:after="0"/>
+              <w:rPr/>
+            </w:pPr>
+            <w:r>
+              <w:rPr/>
+              <w:t xml:space="preserve">driver class </w:t>
+            </w:r>
+            <w:r>
+              <w:rPr/>
+              <w:t>dan sekumpulan kelas realisasi Animal di animal_list.h</w:t>
             </w:r>
           </w:p>
         </w:tc>
@@ -1406,7 +1414,7 @@
             </w:tcBorders>
             <w:shd w:fill="auto" w:val="clear"/>
             <w:tcMar>
-              <w:left w:w="108" w:type="dxa"/>
+              <w:left w:w="103" w:type="dxa"/>
             </w:tcMar>
           </w:tcPr>
           <w:p>
@@ -1423,13 +1431,13 @@
         </w:tc>
         <w:tc>
           <w:tcPr>
-            <w:tcW w:w="1564" w:type="dxa"/>
+            <w:tcW w:w="1565" w:type="dxa"/>
             <w:tcBorders>
               <w:top w:val="nil"/>
             </w:tcBorders>
             <w:shd w:fill="auto" w:val="clear"/>
             <w:tcMar>
-              <w:left w:w="108" w:type="dxa"/>
+              <w:left w:w="103" w:type="dxa"/>
             </w:tcMar>
           </w:tcPr>
           <w:p>
@@ -1452,7 +1460,7 @@
             </w:tcBorders>
             <w:shd w:fill="auto" w:val="clear"/>
             <w:tcMar>
-              <w:left w:w="108" w:type="dxa"/>
+              <w:left w:w="103" w:type="dxa"/>
             </w:tcMar>
           </w:tcPr>
           <w:p>
@@ -1475,7 +1483,7 @@
             </w:tcBorders>
             <w:shd w:fill="auto" w:val="clear"/>
             <w:tcMar>
-              <w:left w:w="108" w:type="dxa"/>
+              <w:left w:w="103" w:type="dxa"/>
             </w:tcMar>
           </w:tcPr>
           <w:p>
@@ -1498,7 +1506,7 @@
             </w:tcBorders>
             <w:shd w:fill="auto" w:val="clear"/>
             <w:tcMar>
-              <w:left w:w="108" w:type="dxa"/>
+              <w:left w:w="103" w:type="dxa"/>
             </w:tcMar>
           </w:tcPr>
           <w:p>
@@ -1521,7 +1529,7 @@
             </w:tcBorders>
             <w:shd w:fill="auto" w:val="clear"/>
             <w:tcMar>
-              <w:left w:w="108" w:type="dxa"/>
+              <w:left w:w="103" w:type="dxa"/>
             </w:tcMar>
           </w:tcPr>
           <w:p>
@@ -1538,13 +1546,13 @@
         </w:tc>
         <w:tc>
           <w:tcPr>
-            <w:tcW w:w="2788" w:type="dxa"/>
+            <w:tcW w:w="2787" w:type="dxa"/>
             <w:tcBorders>
               <w:top w:val="nil"/>
             </w:tcBorders>
             <w:shd w:fill="auto" w:val="clear"/>
             <w:tcMar>
-              <w:left w:w="108" w:type="dxa"/>
+              <w:left w:w="103" w:type="dxa"/>
             </w:tcMar>
           </w:tcPr>
           <w:p>
@@ -1568,7 +1576,7 @@
             <w:tcBorders/>
             <w:shd w:fill="auto" w:val="clear"/>
             <w:tcMar>
-              <w:left w:w="108" w:type="dxa"/>
+              <w:left w:w="103" w:type="dxa"/>
             </w:tcMar>
           </w:tcPr>
           <w:p>
@@ -1585,11 +1593,11 @@
         </w:tc>
         <w:tc>
           <w:tcPr>
-            <w:tcW w:w="1564" w:type="dxa"/>
-            <w:tcBorders/>
-            <w:shd w:fill="auto" w:val="clear"/>
-            <w:tcMar>
-              <w:left w:w="108" w:type="dxa"/>
+            <w:tcW w:w="1565" w:type="dxa"/>
+            <w:tcBorders/>
+            <w:shd w:fill="auto" w:val="clear"/>
+            <w:tcMar>
+              <w:left w:w="103" w:type="dxa"/>
             </w:tcMar>
           </w:tcPr>
           <w:p>
@@ -1610,7 +1618,7 @@
             <w:tcBorders/>
             <w:shd w:fill="auto" w:val="clear"/>
             <w:tcMar>
-              <w:left w:w="108" w:type="dxa"/>
+              <w:left w:w="103" w:type="dxa"/>
             </w:tcMar>
           </w:tcPr>
           <w:p>
@@ -1631,7 +1639,7 @@
             <w:tcBorders/>
             <w:shd w:fill="auto" w:val="clear"/>
             <w:tcMar>
-              <w:left w:w="108" w:type="dxa"/>
+              <w:left w:w="103" w:type="dxa"/>
             </w:tcMar>
           </w:tcPr>
           <w:p>
@@ -1652,7 +1660,7 @@
             <w:tcBorders/>
             <w:shd w:fill="auto" w:val="clear"/>
             <w:tcMar>
-              <w:left w:w="108" w:type="dxa"/>
+              <w:left w:w="103" w:type="dxa"/>
             </w:tcMar>
           </w:tcPr>
           <w:p>
@@ -1673,7 +1681,7 @@
             <w:tcBorders/>
             <w:shd w:fill="auto" w:val="clear"/>
             <w:tcMar>
-              <w:left w:w="108" w:type="dxa"/>
+              <w:left w:w="103" w:type="dxa"/>
             </w:tcMar>
           </w:tcPr>
           <w:p>
@@ -1690,11 +1698,11 @@
         </w:tc>
         <w:tc>
           <w:tcPr>
-            <w:tcW w:w="2788" w:type="dxa"/>
-            <w:tcBorders/>
-            <w:shd w:fill="auto" w:val="clear"/>
-            <w:tcMar>
-              <w:left w:w="108" w:type="dxa"/>
+            <w:tcW w:w="2787" w:type="dxa"/>
+            <w:tcBorders/>
+            <w:shd w:fill="auto" w:val="clear"/>
+            <w:tcMar>
+              <w:left w:w="103" w:type="dxa"/>
             </w:tcMar>
           </w:tcPr>
           <w:p>
@@ -1718,27 +1726,27 @@
             <w:tcBorders/>
             <w:shd w:fill="auto" w:val="clear"/>
             <w:tcMar>
-              <w:left w:w="108" w:type="dxa"/>
-            </w:tcMar>
-          </w:tcPr>
-          <w:p>
-            <w:pPr>
-              <w:pStyle w:val="Normal"/>
-              <w:spacing w:lineRule="auto" w:line="240" w:before="0" w:after="0"/>
-              <w:rPr/>
-            </w:pPr>
-            <w:r>
-              <w:rPr/>
-            </w:r>
-          </w:p>
-        </w:tc>
-        <w:tc>
-          <w:tcPr>
-            <w:tcW w:w="1564" w:type="dxa"/>
-            <w:tcBorders/>
-            <w:shd w:fill="auto" w:val="clear"/>
-            <w:tcMar>
-              <w:left w:w="108" w:type="dxa"/>
+              <w:left w:w="103" w:type="dxa"/>
+            </w:tcMar>
+          </w:tcPr>
+          <w:p>
+            <w:pPr>
+              <w:pStyle w:val="Normal"/>
+              <w:spacing w:lineRule="auto" w:line="240" w:before="0" w:after="0"/>
+              <w:rPr/>
+            </w:pPr>
+            <w:r>
+              <w:rPr/>
+            </w:r>
+          </w:p>
+        </w:tc>
+        <w:tc>
+          <w:tcPr>
+            <w:tcW w:w="1565" w:type="dxa"/>
+            <w:tcBorders/>
+            <w:shd w:fill="auto" w:val="clear"/>
+            <w:tcMar>
+              <w:left w:w="103" w:type="dxa"/>
             </w:tcMar>
           </w:tcPr>
           <w:p>
@@ -1759,7 +1767,7 @@
             <w:tcBorders/>
             <w:shd w:fill="auto" w:val="clear"/>
             <w:tcMar>
-              <w:left w:w="108" w:type="dxa"/>
+              <w:left w:w="103" w:type="dxa"/>
             </w:tcMar>
           </w:tcPr>
           <w:p>
@@ -1791,7 +1799,7 @@
             <w:tcBorders/>
             <w:shd w:fill="auto" w:val="clear"/>
             <w:tcMar>
-              <w:left w:w="108" w:type="dxa"/>
+              <w:left w:w="103" w:type="dxa"/>
             </w:tcMar>
           </w:tcPr>
           <w:p>
@@ -1812,7 +1820,7 @@
             <w:tcBorders/>
             <w:shd w:fill="auto" w:val="clear"/>
             <w:tcMar>
-              <w:left w:w="108" w:type="dxa"/>
+              <w:left w:w="103" w:type="dxa"/>
             </w:tcMar>
           </w:tcPr>
           <w:p>
@@ -1833,7 +1841,7 @@
             <w:tcBorders/>
             <w:shd w:fill="auto" w:val="clear"/>
             <w:tcMar>
-              <w:left w:w="108" w:type="dxa"/>
+              <w:left w:w="103" w:type="dxa"/>
             </w:tcMar>
           </w:tcPr>
           <w:p>
@@ -1850,11 +1858,11 @@
         </w:tc>
         <w:tc>
           <w:tcPr>
-            <w:tcW w:w="2788" w:type="dxa"/>
-            <w:tcBorders/>
-            <w:shd w:fill="auto" w:val="clear"/>
-            <w:tcMar>
-              <w:left w:w="108" w:type="dxa"/>
+            <w:tcW w:w="2787" w:type="dxa"/>
+            <w:tcBorders/>
+            <w:shd w:fill="auto" w:val="clear"/>
+            <w:tcMar>
+              <w:left w:w="103" w:type="dxa"/>
             </w:tcMar>
           </w:tcPr>
           <w:p>
@@ -1880,7 +1888,7 @@
             </w:tcBorders>
             <w:shd w:fill="auto" w:val="clear"/>
             <w:tcMar>
-              <w:left w:w="108" w:type="dxa"/>
+              <w:left w:w="103" w:type="dxa"/>
             </w:tcMar>
           </w:tcPr>
           <w:p>
@@ -1897,13 +1905,13 @@
         </w:tc>
         <w:tc>
           <w:tcPr>
-            <w:tcW w:w="1564" w:type="dxa"/>
+            <w:tcW w:w="1565" w:type="dxa"/>
             <w:tcBorders>
               <w:top w:val="nil"/>
             </w:tcBorders>
             <w:shd w:fill="auto" w:val="clear"/>
             <w:tcMar>
-              <w:left w:w="108" w:type="dxa"/>
+              <w:left w:w="103" w:type="dxa"/>
             </w:tcMar>
           </w:tcPr>
           <w:p>
@@ -1926,7 +1934,7 @@
             </w:tcBorders>
             <w:shd w:fill="auto" w:val="clear"/>
             <w:tcMar>
-              <w:left w:w="108" w:type="dxa"/>
+              <w:left w:w="103" w:type="dxa"/>
             </w:tcMar>
           </w:tcPr>
           <w:p>
@@ -1949,7 +1957,7 @@
             </w:tcBorders>
             <w:shd w:fill="auto" w:val="clear"/>
             <w:tcMar>
-              <w:left w:w="108" w:type="dxa"/>
+              <w:left w:w="103" w:type="dxa"/>
             </w:tcMar>
           </w:tcPr>
           <w:p>
@@ -1972,7 +1980,7 @@
             </w:tcBorders>
             <w:shd w:fill="auto" w:val="clear"/>
             <w:tcMar>
-              <w:left w:w="108" w:type="dxa"/>
+              <w:left w:w="103" w:type="dxa"/>
             </w:tcMar>
           </w:tcPr>
           <w:p>
@@ -1995,7 +2003,7 @@
             </w:tcBorders>
             <w:shd w:fill="auto" w:val="clear"/>
             <w:tcMar>
-              <w:left w:w="108" w:type="dxa"/>
+              <w:left w:w="103" w:type="dxa"/>
             </w:tcMar>
           </w:tcPr>
           <w:p>
@@ -2012,13 +2020,13 @@
         </w:tc>
         <w:tc>
           <w:tcPr>
-            <w:tcW w:w="2788" w:type="dxa"/>
+            <w:tcW w:w="2787" w:type="dxa"/>
             <w:tcBorders>
               <w:top w:val="nil"/>
             </w:tcBorders>
             <w:shd w:fill="auto" w:val="clear"/>
             <w:tcMar>
-              <w:left w:w="108" w:type="dxa"/>
+              <w:left w:w="103" w:type="dxa"/>
             </w:tcMar>
           </w:tcPr>
           <w:p>
@@ -2042,7 +2050,7 @@
             <w:tcBorders/>
             <w:shd w:fill="auto" w:val="clear"/>
             <w:tcMar>
-              <w:left w:w="108" w:type="dxa"/>
+              <w:left w:w="103" w:type="dxa"/>
             </w:tcMar>
           </w:tcPr>
           <w:p>
@@ -2059,11 +2067,11 @@
         </w:tc>
         <w:tc>
           <w:tcPr>
-            <w:tcW w:w="1564" w:type="dxa"/>
-            <w:tcBorders/>
-            <w:shd w:fill="auto" w:val="clear"/>
-            <w:tcMar>
-              <w:left w:w="108" w:type="dxa"/>
+            <w:tcW w:w="1565" w:type="dxa"/>
+            <w:tcBorders/>
+            <w:shd w:fill="auto" w:val="clear"/>
+            <w:tcMar>
+              <w:left w:w="103" w:type="dxa"/>
             </w:tcMar>
           </w:tcPr>
           <w:p>
@@ -2084,7 +2092,7 @@
             <w:tcBorders/>
             <w:shd w:fill="auto" w:val="clear"/>
             <w:tcMar>
-              <w:left w:w="108" w:type="dxa"/>
+              <w:left w:w="103" w:type="dxa"/>
             </w:tcMar>
           </w:tcPr>
           <w:p>
@@ -2105,7 +2113,7 @@
             <w:tcBorders/>
             <w:shd w:fill="auto" w:val="clear"/>
             <w:tcMar>
-              <w:left w:w="108" w:type="dxa"/>
+              <w:left w:w="103" w:type="dxa"/>
             </w:tcMar>
           </w:tcPr>
           <w:p>
@@ -2126,7 +2134,7 @@
             <w:tcBorders/>
             <w:shd w:fill="auto" w:val="clear"/>
             <w:tcMar>
-              <w:left w:w="108" w:type="dxa"/>
+              <w:left w:w="103" w:type="dxa"/>
             </w:tcMar>
           </w:tcPr>
           <w:p>
@@ -2147,7 +2155,7 @@
             <w:tcBorders/>
             <w:shd w:fill="auto" w:val="clear"/>
             <w:tcMar>
-              <w:left w:w="108" w:type="dxa"/>
+              <w:left w:w="103" w:type="dxa"/>
             </w:tcMar>
           </w:tcPr>
           <w:p>
@@ -2164,11 +2172,11 @@
         </w:tc>
         <w:tc>
           <w:tcPr>
-            <w:tcW w:w="2788" w:type="dxa"/>
-            <w:tcBorders/>
-            <w:shd w:fill="auto" w:val="clear"/>
-            <w:tcMar>
-              <w:left w:w="108" w:type="dxa"/>
+            <w:tcW w:w="2787" w:type="dxa"/>
+            <w:tcBorders/>
+            <w:shd w:fill="auto" w:val="clear"/>
+            <w:tcMar>
+              <w:left w:w="103" w:type="dxa"/>
             </w:tcMar>
           </w:tcPr>
           <w:p>
@@ -2192,7 +2200,7 @@
             <w:tcBorders/>
             <w:shd w:fill="auto" w:val="clear"/>
             <w:tcMar>
-              <w:left w:w="108" w:type="dxa"/>
+              <w:left w:w="103" w:type="dxa"/>
             </w:tcMar>
           </w:tcPr>
           <w:p>
@@ -2209,11 +2217,11 @@
         </w:tc>
         <w:tc>
           <w:tcPr>
-            <w:tcW w:w="1564" w:type="dxa"/>
-            <w:tcBorders/>
-            <w:shd w:fill="auto" w:val="clear"/>
-            <w:tcMar>
-              <w:left w:w="108" w:type="dxa"/>
+            <w:tcW w:w="1565" w:type="dxa"/>
+            <w:tcBorders/>
+            <w:shd w:fill="auto" w:val="clear"/>
+            <w:tcMar>
+              <w:left w:w="103" w:type="dxa"/>
             </w:tcMar>
           </w:tcPr>
           <w:p>
@@ -2234,7 +2242,7 @@
             <w:tcBorders/>
             <w:shd w:fill="auto" w:val="clear"/>
             <w:tcMar>
-              <w:left w:w="108" w:type="dxa"/>
+              <w:left w:w="103" w:type="dxa"/>
             </w:tcMar>
           </w:tcPr>
           <w:p>
@@ -2255,7 +2263,7 @@
             <w:tcBorders/>
             <w:shd w:fill="auto" w:val="clear"/>
             <w:tcMar>
-              <w:left w:w="108" w:type="dxa"/>
+              <w:left w:w="103" w:type="dxa"/>
             </w:tcMar>
           </w:tcPr>
           <w:p>
@@ -2276,7 +2284,7 @@
             <w:tcBorders/>
             <w:shd w:fill="auto" w:val="clear"/>
             <w:tcMar>
-              <w:left w:w="108" w:type="dxa"/>
+              <w:left w:w="103" w:type="dxa"/>
             </w:tcMar>
           </w:tcPr>
           <w:p>
@@ -2297,7 +2305,7 @@
             <w:tcBorders/>
             <w:shd w:fill="auto" w:val="clear"/>
             <w:tcMar>
-              <w:left w:w="108" w:type="dxa"/>
+              <w:left w:w="103" w:type="dxa"/>
             </w:tcMar>
           </w:tcPr>
           <w:p>
@@ -2314,11 +2322,11 @@
         </w:tc>
         <w:tc>
           <w:tcPr>
-            <w:tcW w:w="2788" w:type="dxa"/>
-            <w:tcBorders/>
-            <w:shd w:fill="auto" w:val="clear"/>
-            <w:tcMar>
-              <w:left w:w="108" w:type="dxa"/>
+            <w:tcW w:w="2787" w:type="dxa"/>
+            <w:tcBorders/>
+            <w:shd w:fill="auto" w:val="clear"/>
+            <w:tcMar>
+              <w:left w:w="103" w:type="dxa"/>
             </w:tcMar>
           </w:tcPr>
           <w:p>
@@ -2342,7 +2350,7 @@
             <w:tcBorders/>
             <w:shd w:fill="auto" w:val="clear"/>
             <w:tcMar>
-              <w:left w:w="108" w:type="dxa"/>
+              <w:left w:w="103" w:type="dxa"/>
             </w:tcMar>
           </w:tcPr>
           <w:p>
@@ -2359,11 +2367,11 @@
         </w:tc>
         <w:tc>
           <w:tcPr>
-            <w:tcW w:w="1564" w:type="dxa"/>
-            <w:tcBorders/>
-            <w:shd w:fill="auto" w:val="clear"/>
-            <w:tcMar>
-              <w:left w:w="108" w:type="dxa"/>
+            <w:tcW w:w="1565" w:type="dxa"/>
+            <w:tcBorders/>
+            <w:shd w:fill="auto" w:val="clear"/>
+            <w:tcMar>
+              <w:left w:w="103" w:type="dxa"/>
             </w:tcMar>
           </w:tcPr>
           <w:p>
@@ -2384,7 +2392,7 @@
             <w:tcBorders/>
             <w:shd w:fill="auto" w:val="clear"/>
             <w:tcMar>
-              <w:left w:w="108" w:type="dxa"/>
+              <w:left w:w="103" w:type="dxa"/>
             </w:tcMar>
           </w:tcPr>
           <w:p>
@@ -2405,7 +2413,7 @@
             <w:tcBorders/>
             <w:shd w:fill="auto" w:val="clear"/>
             <w:tcMar>
-              <w:left w:w="108" w:type="dxa"/>
+              <w:left w:w="103" w:type="dxa"/>
             </w:tcMar>
           </w:tcPr>
           <w:p>
@@ -2426,7 +2434,7 @@
             <w:tcBorders/>
             <w:shd w:fill="auto" w:val="clear"/>
             <w:tcMar>
-              <w:left w:w="108" w:type="dxa"/>
+              <w:left w:w="103" w:type="dxa"/>
             </w:tcMar>
           </w:tcPr>
           <w:p>
@@ -2447,27 +2455,27 @@
             <w:tcBorders/>
             <w:shd w:fill="auto" w:val="clear"/>
             <w:tcMar>
-              <w:left w:w="108" w:type="dxa"/>
-            </w:tcMar>
-          </w:tcPr>
-          <w:p>
-            <w:pPr>
-              <w:pStyle w:val="Normal"/>
-              <w:spacing w:lineRule="auto" w:line="240" w:before="0" w:after="0"/>
-              <w:rPr/>
-            </w:pPr>
-            <w:r>
-              <w:rPr/>
-            </w:r>
-          </w:p>
-        </w:tc>
-        <w:tc>
-          <w:tcPr>
-            <w:tcW w:w="2788" w:type="dxa"/>
-            <w:tcBorders/>
-            <w:shd w:fill="auto" w:val="clear"/>
-            <w:tcMar>
-              <w:left w:w="108" w:type="dxa"/>
+              <w:left w:w="103" w:type="dxa"/>
+            </w:tcMar>
+          </w:tcPr>
+          <w:p>
+            <w:pPr>
+              <w:pStyle w:val="Normal"/>
+              <w:spacing w:lineRule="auto" w:line="240" w:before="0" w:after="0"/>
+              <w:rPr/>
+            </w:pPr>
+            <w:r>
+              <w:rPr/>
+            </w:r>
+          </w:p>
+        </w:tc>
+        <w:tc>
+          <w:tcPr>
+            <w:tcW w:w="2787" w:type="dxa"/>
+            <w:tcBorders/>
+            <w:shd w:fill="auto" w:val="clear"/>
+            <w:tcMar>
+              <w:left w:w="103" w:type="dxa"/>
             </w:tcMar>
           </w:tcPr>
           <w:p>
@@ -2529,10 +2537,7 @@
       <w:rPr/>
     </w:pPr>
     <w:r>
-      <w:rPr>
-        <w:i/>
-        <w:sz w:val="18"/>
-      </w:rPr>
+      <w:rPr/>
       <w:fldChar w:fldCharType="begin"/>
     </w:r>
     <w:r>
@@ -2634,7 +2639,6 @@
     <w:rPrDefault>
       <w:rPr>
         <w:rFonts w:ascii="Calibri" w:hAnsi="Calibri" w:eastAsia="Calibri" w:cs="Arial" w:asciiTheme="minorHAnsi" w:cstheme="minorBidi" w:eastAsiaTheme="minorHAnsi" w:hAnsiTheme="minorHAnsi"/>
-        <w:sz w:val="22"/>
         <w:szCs w:val="22"/>
         <w:lang w:val="en-US" w:eastAsia="en-US" w:bidi="ar-SA"/>
       </w:rPr>
@@ -3027,7 +3031,7 @@
     </w:pPr>
     <w:rPr>
       <w:rFonts w:ascii="Calibri" w:hAnsi="Calibri" w:eastAsia="Calibri" w:cs="Arial" w:asciiTheme="minorHAnsi" w:cstheme="minorBidi" w:eastAsiaTheme="minorHAnsi" w:hAnsiTheme="minorHAnsi"/>
-      <w:color w:val="auto"/>
+      <w:color w:val="00000A"/>
       <w:sz w:val="22"/>
       <w:szCs w:val="22"/>
       <w:lang w:val="en-US" w:eastAsia="en-US" w:bidi="ar-SA"/>
@@ -3130,7 +3134,7 @@
     </w:pPr>
     <w:rPr>
       <w:rFonts w:ascii="Calibri" w:hAnsi="Calibri" w:eastAsia="Calibri" w:cs="Arial" w:asciiTheme="minorHAnsi" w:cstheme="minorBidi" w:eastAsiaTheme="minorHAnsi" w:hAnsiTheme="minorHAnsi"/>
-      <w:color w:val="auto"/>
+      <w:color w:val="00000A"/>
       <w:sz w:val="22"/>
       <w:szCs w:val="22"/>
       <w:lang w:val="en-US" w:eastAsia="en-US" w:bidi="ar-SA"/>
